--- a/Design Document.docx
+++ b/Design Document.docx
@@ -4,41 +4,137 @@
   <w:body>
     <w:p>
       <w:pPr>
-        <w:rPr>
-          <w:rFonts w:ascii="Arial" w:hAnsi="Arial" w:cs="Arial"/>
-          <w:color w:val="484848"/>
-          <w:sz w:val="21"/>
-          <w:szCs w:val="21"/>
-          <w:shd w:val="clear" w:color="auto" w:fill="FFFFFF"/>
-        </w:rPr>
-      </w:pPr>
-      <w:r>
-        <w:rPr>
-          <w:rFonts w:ascii="Arial" w:hAnsi="Arial" w:cs="Arial"/>
-          <w:color w:val="484848"/>
+        <w:jc w:val="center"/>
+        <w:rPr>
+          <w:rFonts w:ascii="Arial" w:hAnsi="Arial" w:cs="Arial"/>
+          <w:b/>
+          <w:bCs/>
+          <w:color w:val="484848"/>
+          <w:sz w:val="36"/>
+          <w:szCs w:val="36"/>
+          <w:u w:val="single"/>
+          <w:shd w:val="clear" w:color="auto" w:fill="FFFFFF"/>
+        </w:rPr>
+      </w:pPr>
+      <w:r>
+        <w:rPr>
+          <w:rFonts w:ascii="Arial" w:hAnsi="Arial" w:cs="Arial"/>
+          <w:b/>
+          <w:bCs/>
+          <w:color w:val="484848"/>
+          <w:sz w:val="36"/>
+          <w:szCs w:val="36"/>
+          <w:u w:val="single"/>
+          <w:shd w:val="clear" w:color="auto" w:fill="FFFFFF"/>
+        </w:rPr>
+        <w:t>DESIGN DOCUMENT</w:t>
+      </w:r>
+    </w:p>
+    <w:p>
+      <w:pPr>
+        <w:jc w:val="center"/>
+        <w:rPr>
+          <w:rFonts w:ascii="Arial" w:hAnsi="Arial" w:cs="Arial"/>
+          <w:color w:val="484848"/>
+          <w:sz w:val="21"/>
+          <w:szCs w:val="21"/>
+          <w:shd w:val="clear" w:color="auto" w:fill="FFFFFF"/>
+        </w:rPr>
+      </w:pPr>
+      <w:r>
+        <w:rPr>
+          <w:rFonts w:ascii="Arial" w:hAnsi="Arial" w:cs="Arial"/>
+          <w:color w:val="484848"/>
+          <w:sz w:val="21"/>
+          <w:szCs w:val="21"/>
+          <w:shd w:val="clear" w:color="auto" w:fill="FFFFFF"/>
+        </w:rPr>
+        <w:t>Created by: Jian Xian, Marshall Chang, Tina Do</w:t>
+      </w:r>
+    </w:p>
+    <w:p>
+      <w:pPr>
+        <w:jc w:val="center"/>
+        <w:rPr>
+          <w:rFonts w:ascii="Arial" w:hAnsi="Arial" w:cs="Arial"/>
+          <w:color w:val="484848"/>
+          <w:sz w:val="21"/>
+          <w:szCs w:val="21"/>
+          <w:shd w:val="clear" w:color="auto" w:fill="FFFFFF"/>
+        </w:rPr>
+      </w:pPr>
+    </w:p>
+    <w:p>
+      <w:pPr>
+        <w:rPr>
+          <w:rFonts w:ascii="Arial" w:hAnsi="Arial" w:cs="Arial"/>
+          <w:b/>
+          <w:bCs/>
+          <w:color w:val="FF0000"/>
+          <w:sz w:val="21"/>
+          <w:szCs w:val="21"/>
+          <w:shd w:val="clear" w:color="auto" w:fill="FFFFFF"/>
+        </w:rPr>
+      </w:pPr>
+      <w:r>
+        <w:rPr>
+          <w:rFonts w:ascii="Arial" w:hAnsi="Arial" w:cs="Arial"/>
+          <w:b/>
+          <w:bCs/>
+          <w:color w:val="FF0000"/>
+          <w:sz w:val="21"/>
+          <w:szCs w:val="21"/>
+          <w:shd w:val="clear" w:color="auto" w:fill="FFFFFF"/>
+        </w:rPr>
+        <w:t>***************</w:t>
+      </w:r>
+      <w:r>
+        <w:rPr>
+          <w:rFonts w:ascii="Arial" w:hAnsi="Arial" w:cs="Arial"/>
+          <w:b/>
+          <w:bCs/>
+          <w:color w:val="FF0000"/>
           <w:sz w:val="21"/>
           <w:szCs w:val="21"/>
           <w:shd w:val="clear" w:color="auto" w:fill="FFFFFF"/>
         </w:rPr>
         <w:t>CANNOT EXCEED 4 Pages</w:t>
       </w:r>
-    </w:p>
-    <w:p>
-      <w:pPr>
-        <w:rPr>
-          <w:rFonts w:ascii="Arial" w:hAnsi="Arial" w:cs="Arial"/>
-          <w:color w:val="484848"/>
-          <w:sz w:val="21"/>
-          <w:szCs w:val="21"/>
-          <w:shd w:val="clear" w:color="auto" w:fill="FFFFFF"/>
-        </w:rPr>
-      </w:pPr>
-      <w:r>
-        <w:rPr>
-          <w:rFonts w:ascii="Arial" w:hAnsi="Arial" w:cs="Arial"/>
-          <w:color w:val="484848"/>
-          <w:sz w:val="21"/>
-          <w:szCs w:val="21"/>
+      <w:r>
+        <w:rPr>
+          <w:rFonts w:ascii="Arial" w:hAnsi="Arial" w:cs="Arial"/>
+          <w:b/>
+          <w:bCs/>
+          <w:color w:val="FF0000"/>
+          <w:sz w:val="21"/>
+          <w:szCs w:val="21"/>
+          <w:shd w:val="clear" w:color="auto" w:fill="FFFFFF"/>
+        </w:rPr>
+        <w:t>: please edit as needed -Tina</w:t>
+      </w:r>
+    </w:p>
+    <w:p>
+      <w:pPr>
+        <w:rPr>
+          <w:rFonts w:ascii="Arial" w:hAnsi="Arial" w:cs="Arial"/>
+          <w:b/>
+          <w:bCs/>
+          <w:color w:val="484848"/>
+          <w:sz w:val="21"/>
+          <w:szCs w:val="21"/>
+          <w:u w:val="single"/>
+          <w:shd w:val="clear" w:color="auto" w:fill="FFFFFF"/>
+        </w:rPr>
+      </w:pPr>
+      <w:r>
+        <w:rPr>
+          <w:rFonts w:ascii="Arial" w:hAnsi="Arial" w:cs="Arial"/>
+          <w:b/>
+          <w:bCs/>
+          <w:color w:val="484848"/>
+          <w:sz w:val="21"/>
+          <w:szCs w:val="21"/>
+          <w:u w:val="single"/>
           <w:shd w:val="clear" w:color="auto" w:fill="FFFFFF"/>
         </w:rPr>
         <w:t xml:space="preserve">The design document should include </w:t>
@@ -46,110 +142,1711 @@
     </w:p>
     <w:p>
       <w:pPr>
-        <w:rPr>
-          <w:rFonts w:ascii="Arial" w:hAnsi="Arial" w:cs="Arial"/>
-          <w:color w:val="484848"/>
-          <w:sz w:val="21"/>
-          <w:szCs w:val="21"/>
-          <w:shd w:val="clear" w:color="auto" w:fill="FFFFFF"/>
-        </w:rPr>
-      </w:pPr>
-      <w:r>
-        <w:rPr>
-          <w:rFonts w:ascii="Arial" w:hAnsi="Arial" w:cs="Arial"/>
-          <w:color w:val="484848"/>
-          <w:sz w:val="21"/>
-          <w:szCs w:val="21"/>
-          <w:shd w:val="clear" w:color="auto" w:fill="FFFFFF"/>
-        </w:rPr>
-        <w:t xml:space="preserve">(a) a general overview of your system with a small user guide, </w:t>
-      </w:r>
-    </w:p>
-    <w:p>
-      <w:pPr>
-        <w:rPr>
-          <w:rFonts w:ascii="Arial" w:hAnsi="Arial" w:cs="Arial"/>
-          <w:color w:val="484848"/>
-          <w:sz w:val="21"/>
-          <w:szCs w:val="21"/>
-          <w:shd w:val="clear" w:color="auto" w:fill="FFFFFF"/>
-        </w:rPr>
-      </w:pPr>
-      <w:r>
-        <w:rPr>
-          <w:rFonts w:ascii="Arial" w:hAnsi="Arial" w:cs="Arial"/>
-          <w:color w:val="484848"/>
-          <w:sz w:val="21"/>
-          <w:szCs w:val="21"/>
-          <w:shd w:val="clear" w:color="auto" w:fill="FFFFFF"/>
-        </w:rPr>
-        <w:t xml:space="preserve">(b) a detailed design of your software with a focus on the components required to deliver the major functions of your application, </w:t>
-      </w:r>
-    </w:p>
-    <w:p>
-      <w:pPr>
-        <w:rPr>
-          <w:rFonts w:ascii="Arial" w:hAnsi="Arial" w:cs="Arial"/>
-          <w:color w:val="484848"/>
-          <w:sz w:val="21"/>
-          <w:szCs w:val="21"/>
-          <w:shd w:val="clear" w:color="auto" w:fill="FFFFFF"/>
-        </w:rPr>
-      </w:pPr>
-      <w:r>
-        <w:rPr>
-          <w:rFonts w:ascii="Arial" w:hAnsi="Arial" w:cs="Arial"/>
-          <w:color w:val="484848"/>
-          <w:sz w:val="21"/>
-          <w:szCs w:val="21"/>
-          <w:shd w:val="clear" w:color="auto" w:fill="FFFFFF"/>
-        </w:rPr>
-        <w:t xml:space="preserve">(c) your testing strategy, and </w:t>
-      </w:r>
-    </w:p>
-    <w:p>
-      <w:pPr>
-        <w:rPr>
-          <w:rFonts w:ascii="Arial" w:hAnsi="Arial" w:cs="Arial"/>
-          <w:color w:val="484848"/>
-          <w:sz w:val="21"/>
-          <w:szCs w:val="21"/>
-          <w:shd w:val="clear" w:color="auto" w:fill="FFFFFF"/>
-        </w:rPr>
-      </w:pPr>
-      <w:r>
-        <w:rPr>
-          <w:rFonts w:ascii="Arial" w:hAnsi="Arial" w:cs="Arial"/>
-          <w:color w:val="484848"/>
-          <w:sz w:val="21"/>
-          <w:szCs w:val="21"/>
-          <w:shd w:val="clear" w:color="auto" w:fill="FFFFFF"/>
-        </w:rPr>
-        <w:t xml:space="preserve">(d) your group work break-down strategy. </w:t>
-      </w:r>
-    </w:p>
-    <w:p>
+        <w:pStyle w:val="ListParagraph"/>
+        <w:numPr>
+          <w:ilvl w:val="0"/>
+          <w:numId w:val="1"/>
+        </w:numPr>
+        <w:rPr>
+          <w:rFonts w:ascii="Arial" w:hAnsi="Arial" w:cs="Arial"/>
+          <w:b/>
+          <w:bCs/>
+          <w:color w:val="484848"/>
+          <w:sz w:val="21"/>
+          <w:szCs w:val="21"/>
+          <w:u w:val="single"/>
+          <w:shd w:val="clear" w:color="auto" w:fill="FFFFFF"/>
+        </w:rPr>
+      </w:pPr>
+      <w:r>
+        <w:rPr>
+          <w:rFonts w:ascii="Arial" w:hAnsi="Arial" w:cs="Arial"/>
+          <w:b/>
+          <w:bCs/>
+          <w:color w:val="484848"/>
+          <w:sz w:val="21"/>
+          <w:szCs w:val="21"/>
+          <w:u w:val="single"/>
+          <w:shd w:val="clear" w:color="auto" w:fill="FFFFFF"/>
+        </w:rPr>
+        <w:t>a general overview of your system with a small user guide</w:t>
+      </w:r>
+    </w:p>
+    <w:p>
+      <w:pPr>
+        <w:rPr>
+          <w:rFonts w:ascii="Arial" w:hAnsi="Arial" w:cs="Arial"/>
+          <w:color w:val="484848"/>
+          <w:sz w:val="21"/>
+          <w:szCs w:val="21"/>
+          <w:shd w:val="clear" w:color="auto" w:fill="FFFFFF"/>
+        </w:rPr>
+      </w:pPr>
+      <w:r>
+        <w:rPr>
+          <w:rFonts w:ascii="Arial" w:hAnsi="Arial" w:cs="Arial"/>
+          <w:noProof/>
+          <w:color w:val="484848"/>
+          <w:sz w:val="21"/>
+          <w:szCs w:val="21"/>
+          <w:shd w:val="clear" w:color="auto" w:fill="FFFFFF"/>
+        </w:rPr>
+        <w:drawing>
+          <wp:anchor distT="0" distB="0" distL="114300" distR="114300" simplePos="0" relativeHeight="251658240" behindDoc="0" locked="0" layoutInCell="1" allowOverlap="1" wp14:anchorId="6D386F7A" wp14:editId="258F959F">
+            <wp:simplePos x="0" y="0"/>
+            <wp:positionH relativeFrom="margin">
+              <wp:posOffset>4246245</wp:posOffset>
+            </wp:positionH>
+            <wp:positionV relativeFrom="paragraph">
+              <wp:posOffset>9525</wp:posOffset>
+            </wp:positionV>
+            <wp:extent cx="2626995" cy="2272030"/>
+            <wp:effectExtent l="0" t="0" r="1905" b="0"/>
+            <wp:wrapSquare wrapText="bothSides"/>
+            <wp:docPr id="1" name="Picture 1"/>
+            <wp:cNvGraphicFramePr>
+              <a:graphicFrameLocks xmlns:a="http://schemas.openxmlformats.org/drawingml/2006/main" noChangeAspect="1"/>
+            </wp:cNvGraphicFramePr>
+            <a:graphic xmlns:a="http://schemas.openxmlformats.org/drawingml/2006/main">
+              <a:graphicData uri="http://schemas.openxmlformats.org/drawingml/2006/picture">
+                <pic:pic xmlns:pic="http://schemas.openxmlformats.org/drawingml/2006/picture">
+                  <pic:nvPicPr>
+                    <pic:cNvPr id="0" name="Picture 1"/>
+                    <pic:cNvPicPr>
+                      <a:picLocks noChangeAspect="1" noChangeArrowheads="1"/>
+                    </pic:cNvPicPr>
+                  </pic:nvPicPr>
+                  <pic:blipFill>
+                    <a:blip r:embed="rId5" cstate="print">
+                      <a:extLst>
+                        <a:ext uri="{28A0092B-C50C-407E-A947-70E740481C1C}">
+                          <a14:useLocalDpi xmlns:a14="http://schemas.microsoft.com/office/drawing/2010/main" val="0"/>
+                        </a:ext>
+                      </a:extLst>
+                    </a:blip>
+                    <a:srcRect/>
+                    <a:stretch>
+                      <a:fillRect/>
+                    </a:stretch>
+                  </pic:blipFill>
+                  <pic:spPr bwMode="auto">
+                    <a:xfrm>
+                      <a:off x="0" y="0"/>
+                      <a:ext cx="2626995" cy="2272030"/>
+                    </a:xfrm>
+                    <a:prstGeom prst="rect">
+                      <a:avLst/>
+                    </a:prstGeom>
+                    <a:noFill/>
+                    <a:ln>
+                      <a:noFill/>
+                    </a:ln>
+                  </pic:spPr>
+                </pic:pic>
+              </a:graphicData>
+            </a:graphic>
+            <wp14:sizeRelH relativeFrom="margin">
+              <wp14:pctWidth>0</wp14:pctWidth>
+            </wp14:sizeRelH>
+            <wp14:sizeRelV relativeFrom="margin">
+              <wp14:pctHeight>0</wp14:pctHeight>
+            </wp14:sizeRelV>
+          </wp:anchor>
+        </w:drawing>
+      </w:r>
+    </w:p>
+    <w:p>
+      <w:pPr>
+        <w:rPr>
+          <w:rFonts w:ascii="Arial" w:hAnsi="Arial" w:cs="Arial"/>
+          <w:color w:val="484848"/>
+          <w:sz w:val="21"/>
+          <w:szCs w:val="21"/>
+          <w:shd w:val="clear" w:color="auto" w:fill="FFFFFF"/>
+        </w:rPr>
+      </w:pPr>
+    </w:p>
+    <w:p>
+      <w:pPr>
+        <w:rPr>
+          <w:rFonts w:ascii="Arial" w:hAnsi="Arial" w:cs="Arial"/>
+          <w:color w:val="484848"/>
+          <w:sz w:val="21"/>
+          <w:szCs w:val="21"/>
+          <w:shd w:val="clear" w:color="auto" w:fill="FFFFFF"/>
+        </w:rPr>
+      </w:pPr>
+    </w:p>
+    <w:p>
+      <w:pPr>
+        <w:rPr>
+          <w:rFonts w:ascii="Arial" w:hAnsi="Arial" w:cs="Arial"/>
+          <w:color w:val="484848"/>
+          <w:sz w:val="21"/>
+          <w:szCs w:val="21"/>
+          <w:shd w:val="clear" w:color="auto" w:fill="FFFFFF"/>
+        </w:rPr>
+      </w:pPr>
+      <w:r>
+        <w:rPr>
+          <w:rFonts w:ascii="Arial" w:hAnsi="Arial" w:cs="Arial"/>
+          <w:color w:val="484848"/>
+          <w:sz w:val="21"/>
+          <w:szCs w:val="21"/>
+          <w:shd w:val="clear" w:color="auto" w:fill="FFFFFF"/>
+        </w:rPr>
+        <w:tab/>
+        <w:t>Our system is created using python code which allows for registry agents</w:t>
+      </w:r>
+      <w:r>
+        <w:rPr>
+          <w:rFonts w:ascii="Arial" w:hAnsi="Arial" w:cs="Arial"/>
+          <w:color w:val="484848"/>
+          <w:sz w:val="21"/>
+          <w:szCs w:val="21"/>
+          <w:shd w:val="clear" w:color="auto" w:fill="FFFFFF"/>
+        </w:rPr>
+        <w:t xml:space="preserve"> and traffic officers</w:t>
+      </w:r>
+      <w:r>
+        <w:rPr>
+          <w:rFonts w:ascii="Arial" w:hAnsi="Arial" w:cs="Arial"/>
+          <w:color w:val="484848"/>
+          <w:sz w:val="21"/>
+          <w:szCs w:val="21"/>
+          <w:shd w:val="clear" w:color="auto" w:fill="FFFFFF"/>
+        </w:rPr>
+        <w:t xml:space="preserve"> to update and make changes to the</w:t>
+      </w:r>
+      <w:r>
+        <w:rPr>
+          <w:rFonts w:ascii="Arial" w:hAnsi="Arial" w:cs="Arial"/>
+          <w:color w:val="484848"/>
+          <w:sz w:val="21"/>
+          <w:szCs w:val="21"/>
+          <w:shd w:val="clear" w:color="auto" w:fill="FFFFFF"/>
+        </w:rPr>
+        <w:t xml:space="preserve"> </w:t>
+      </w:r>
+      <w:r>
+        <w:rPr>
+          <w:rFonts w:ascii="Arial" w:hAnsi="Arial" w:cs="Arial"/>
+          <w:color w:val="484848"/>
+          <w:sz w:val="21"/>
+          <w:szCs w:val="21"/>
+          <w:shd w:val="clear" w:color="auto" w:fill="FFFFFF"/>
+        </w:rPr>
+        <w:t xml:space="preserve">enterprise data in a </w:t>
+      </w:r>
+      <w:r>
+        <w:rPr>
+          <w:rFonts w:ascii="Arial" w:hAnsi="Arial" w:cs="Arial"/>
+          <w:color w:val="484848"/>
+          <w:sz w:val="21"/>
+          <w:szCs w:val="21"/>
+          <w:shd w:val="clear" w:color="auto" w:fill="FFFFFF"/>
+        </w:rPr>
+        <w:t>database.</w:t>
+      </w:r>
+      <w:r>
+        <w:rPr>
+          <w:rFonts w:ascii="Arial" w:hAnsi="Arial" w:cs="Arial"/>
+          <w:color w:val="484848"/>
+          <w:sz w:val="21"/>
+          <w:szCs w:val="21"/>
+          <w:shd w:val="clear" w:color="auto" w:fill="FFFFFF"/>
+        </w:rPr>
+        <w:t xml:space="preserve"> The user should be able to login and select functions specific to the role of the user. </w:t>
+      </w:r>
+      <w:r>
+        <w:rPr>
+          <w:rFonts w:ascii="Arial" w:hAnsi="Arial" w:cs="Arial"/>
+          <w:color w:val="484848"/>
+          <w:sz w:val="21"/>
+          <w:szCs w:val="21"/>
+          <w:shd w:val="clear" w:color="auto" w:fill="FFFFFF"/>
+        </w:rPr>
+        <w:t>See Figure 1 for general functions for Registry Agent sand Traffic Officers.</w:t>
+      </w:r>
+    </w:p>
+    <w:p>
+      <w:pPr>
+        <w:rPr>
+          <w:rFonts w:ascii="Arial" w:hAnsi="Arial" w:cs="Arial"/>
+          <w:color w:val="484848"/>
+          <w:sz w:val="21"/>
+          <w:szCs w:val="21"/>
+          <w:shd w:val="clear" w:color="auto" w:fill="FFFFFF"/>
+        </w:rPr>
+      </w:pPr>
+    </w:p>
+    <w:p>
+      <w:pPr>
+        <w:rPr>
+          <w:rFonts w:ascii="Arial" w:hAnsi="Arial" w:cs="Arial"/>
+          <w:color w:val="484848"/>
+          <w:sz w:val="21"/>
+          <w:szCs w:val="21"/>
+          <w:shd w:val="clear" w:color="auto" w:fill="FFFFFF"/>
+        </w:rPr>
+      </w:pPr>
+    </w:p>
+    <w:p>
+      <w:pPr>
+        <w:rPr>
+          <w:rFonts w:ascii="Arial" w:hAnsi="Arial" w:cs="Arial"/>
+          <w:color w:val="484848"/>
+          <w:sz w:val="21"/>
+          <w:szCs w:val="21"/>
+          <w:shd w:val="clear" w:color="auto" w:fill="FFFFFF"/>
+        </w:rPr>
+      </w:pPr>
+    </w:p>
+    <w:p>
+      <w:pPr>
+        <w:rPr>
+          <w:rFonts w:ascii="Arial" w:hAnsi="Arial" w:cs="Arial"/>
+          <w:color w:val="484848"/>
+          <w:sz w:val="21"/>
+          <w:szCs w:val="21"/>
+          <w:shd w:val="clear" w:color="auto" w:fill="FFFFFF"/>
+        </w:rPr>
+      </w:pPr>
+    </w:p>
+    <w:p>
+      <w:pPr>
+        <w:rPr>
+          <w:rFonts w:ascii="Arial" w:hAnsi="Arial" w:cs="Arial"/>
+          <w:color w:val="484848"/>
+          <w:sz w:val="21"/>
+          <w:szCs w:val="21"/>
+          <w:shd w:val="clear" w:color="auto" w:fill="FFFFFF"/>
+        </w:rPr>
+      </w:pPr>
+    </w:p>
+    <w:p>
+      <w:pPr>
+        <w:rPr>
+          <w:rFonts w:ascii="Arial" w:hAnsi="Arial" w:cs="Arial"/>
+          <w:color w:val="484848"/>
+          <w:sz w:val="21"/>
+          <w:szCs w:val="21"/>
+          <w:shd w:val="clear" w:color="auto" w:fill="FFFFFF"/>
+        </w:rPr>
+      </w:pPr>
+    </w:p>
+    <w:p>
+      <w:pPr>
+        <w:rPr>
+          <w:rFonts w:ascii="Arial" w:hAnsi="Arial" w:cs="Arial"/>
+          <w:color w:val="484848"/>
+          <w:sz w:val="21"/>
+          <w:szCs w:val="21"/>
+          <w:shd w:val="clear" w:color="auto" w:fill="FFFFFF"/>
+        </w:rPr>
+      </w:pPr>
+    </w:p>
+    <w:p>
+      <w:pPr>
+        <w:rPr>
+          <w:rFonts w:ascii="Arial" w:hAnsi="Arial" w:cs="Arial"/>
+          <w:color w:val="484848"/>
+          <w:sz w:val="21"/>
+          <w:szCs w:val="21"/>
+          <w:shd w:val="clear" w:color="auto" w:fill="FFFFFF"/>
+        </w:rPr>
+      </w:pPr>
+      <w:r>
+        <w:rPr>
+          <w:noProof/>
+        </w:rPr>
+        <mc:AlternateContent>
+          <mc:Choice Requires="wps">
+            <w:drawing>
+              <wp:anchor distT="0" distB="0" distL="114300" distR="114300" simplePos="0" relativeHeight="251660288" behindDoc="0" locked="0" layoutInCell="1" allowOverlap="1" wp14:anchorId="6B6706B8" wp14:editId="6ED25901">
+                <wp:simplePos x="0" y="0"/>
+                <wp:positionH relativeFrom="margin">
+                  <wp:align>right</wp:align>
+                </wp:positionH>
+                <wp:positionV relativeFrom="paragraph">
+                  <wp:posOffset>51608</wp:posOffset>
+                </wp:positionV>
+                <wp:extent cx="2139950" cy="635"/>
+                <wp:effectExtent l="0" t="0" r="0" b="0"/>
+                <wp:wrapSquare wrapText="bothSides"/>
+                <wp:docPr id="2" name="Text Box 2"/>
+                <wp:cNvGraphicFramePr/>
+                <a:graphic xmlns:a="http://schemas.openxmlformats.org/drawingml/2006/main">
+                  <a:graphicData uri="http://schemas.microsoft.com/office/word/2010/wordprocessingShape">
+                    <wps:wsp>
+                      <wps:cNvSpPr txBox="1"/>
+                      <wps:spPr>
+                        <a:xfrm>
+                          <a:off x="0" y="0"/>
+                          <a:ext cx="2139950" cy="635"/>
+                        </a:xfrm>
+                        <a:prstGeom prst="rect">
+                          <a:avLst/>
+                        </a:prstGeom>
+                        <a:solidFill>
+                          <a:prstClr val="white"/>
+                        </a:solidFill>
+                        <a:ln>
+                          <a:noFill/>
+                        </a:ln>
+                      </wps:spPr>
+                      <wps:txbx>
+                        <w:txbxContent>
+                          <w:p>
+                            <w:pPr>
+                              <w:pStyle w:val="Caption"/>
+                              <w:rPr>
+                                <w:rFonts w:ascii="Arial" w:hAnsi="Arial" w:cs="Arial"/>
+                                <w:noProof/>
+                                <w:color w:val="484848"/>
+                                <w:sz w:val="21"/>
+                                <w:szCs w:val="21"/>
+                                <w:shd w:val="clear" w:color="auto" w:fill="FFFFFF"/>
+                              </w:rPr>
+                            </w:pPr>
+                            <w:r>
+                              <w:t xml:space="preserve">Figure </w:t>
+                            </w:r>
+                            <w:fldSimple w:instr=" SEQ Figure \* ARABIC ">
+                              <w:r>
+                                <w:rPr>
+                                  <w:noProof/>
+                                </w:rPr>
+                                <w:t>1</w:t>
+                              </w:r>
+                            </w:fldSimple>
+                            <w:r>
+                              <w:t xml:space="preserve"> - General Overview of system</w:t>
+                            </w:r>
+                          </w:p>
+                        </w:txbxContent>
+                      </wps:txbx>
+                      <wps:bodyPr rot="0" spcFirstLastPara="0" vertOverflow="overflow" horzOverflow="overflow" vert="horz" wrap="square" lIns="0" tIns="0" rIns="0" bIns="0" numCol="1" spcCol="0" rtlCol="0" fromWordArt="0" anchor="t" anchorCtr="0" forceAA="0" compatLnSpc="1">
+                        <a:prstTxWarp prst="textNoShape">
+                          <a:avLst/>
+                        </a:prstTxWarp>
+                        <a:spAutoFit/>
+                      </wps:bodyPr>
+                    </wps:wsp>
+                  </a:graphicData>
+                </a:graphic>
+              </wp:anchor>
+            </w:drawing>
+          </mc:Choice>
+          <mc:Fallback>
+            <w:pict>
+              <v:shapetype w14:anchorId="6B6706B8" id="_x0000_t202" coordsize="21600,21600" o:spt="202" path="m,l,21600r21600,l21600,xe">
+                <v:stroke joinstyle="miter"/>
+                <v:path gradientshapeok="t" o:connecttype="rect"/>
+              </v:shapetype>
+              <v:shape id="Text Box 2" o:spid="_x0000_s1026" type="#_x0000_t202" style="position:absolute;margin-left:117.3pt;margin-top:4.05pt;width:168.5pt;height:.05pt;z-index:251660288;visibility:visible;mso-wrap-style:square;mso-wrap-distance-left:9pt;mso-wrap-distance-top:0;mso-wrap-distance-right:9pt;mso-wrap-distance-bottom:0;mso-position-horizontal:right;mso-position-horizontal-relative:margin;mso-position-vertical:absolute;mso-position-vertical-relative:text;v-text-anchor:top" o:gfxdata="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" stroked="f">
+                <v:textbox style="mso-fit-shape-to-text:t" inset="0,0,0,0">
+                  <w:txbxContent>
+                    <w:p>
+                      <w:pPr>
+                        <w:pStyle w:val="Caption"/>
+                        <w:rPr>
+                          <w:rFonts w:ascii="Arial" w:hAnsi="Arial" w:cs="Arial"/>
+                          <w:noProof/>
+                          <w:color w:val="484848"/>
+                          <w:sz w:val="21"/>
+                          <w:szCs w:val="21"/>
+                          <w:shd w:val="clear" w:color="auto" w:fill="FFFFFF"/>
+                        </w:rPr>
+                      </w:pPr>
+                      <w:r>
+                        <w:t xml:space="preserve">Figure </w:t>
+                      </w:r>
+                      <w:fldSimple w:instr=" SEQ Figure \* ARABIC ">
+                        <w:r>
+                          <w:rPr>
+                            <w:noProof/>
+                          </w:rPr>
+                          <w:t>1</w:t>
+                        </w:r>
+                      </w:fldSimple>
+                      <w:r>
+                        <w:t xml:space="preserve"> - General Overview of system</w:t>
+                      </w:r>
+                    </w:p>
+                  </w:txbxContent>
+                </v:textbox>
+                <w10:wrap type="square" anchorx="margin"/>
+              </v:shape>
+            </w:pict>
+          </mc:Fallback>
+        </mc:AlternateContent>
+      </w:r>
+    </w:p>
+    <w:p>
+      <w:pPr>
+        <w:rPr>
+          <w:rFonts w:ascii="Arial" w:hAnsi="Arial" w:cs="Arial"/>
+          <w:color w:val="484848"/>
+          <w:sz w:val="21"/>
+          <w:szCs w:val="21"/>
+          <w:shd w:val="clear" w:color="auto" w:fill="FFFFFF"/>
+        </w:rPr>
+      </w:pPr>
+    </w:p>
+    <w:p>
+      <w:pPr>
+        <w:rPr>
+          <w:rFonts w:ascii="Arial" w:hAnsi="Arial" w:cs="Arial"/>
+          <w:color w:val="484848"/>
+          <w:sz w:val="21"/>
+          <w:szCs w:val="21"/>
+          <w:shd w:val="clear" w:color="auto" w:fill="FFFFFF"/>
+        </w:rPr>
+      </w:pPr>
+    </w:p>
+    <w:p>
+      <w:pPr>
+        <w:rPr>
+          <w:rFonts w:ascii="Arial" w:hAnsi="Arial" w:cs="Arial"/>
+          <w:color w:val="484848"/>
+          <w:sz w:val="21"/>
+          <w:szCs w:val="21"/>
+          <w:u w:val="single"/>
+          <w:shd w:val="clear" w:color="auto" w:fill="FFFFFF"/>
+        </w:rPr>
+      </w:pPr>
+    </w:p>
+    <w:p>
+      <w:pPr>
+        <w:pStyle w:val="ListParagraph"/>
+        <w:numPr>
+          <w:ilvl w:val="0"/>
+          <w:numId w:val="1"/>
+        </w:numPr>
+        <w:rPr>
+          <w:rFonts w:ascii="Arial" w:hAnsi="Arial" w:cs="Arial"/>
+          <w:b/>
+          <w:bCs/>
+          <w:color w:val="484848"/>
+          <w:sz w:val="21"/>
+          <w:szCs w:val="21"/>
+          <w:u w:val="single"/>
+          <w:shd w:val="clear" w:color="auto" w:fill="FFFFFF"/>
+        </w:rPr>
+      </w:pPr>
+      <w:r>
+        <w:rPr>
+          <w:rFonts w:ascii="Arial" w:hAnsi="Arial" w:cs="Arial"/>
+          <w:b/>
+          <w:bCs/>
+          <w:color w:val="484848"/>
+          <w:sz w:val="21"/>
+          <w:szCs w:val="21"/>
+          <w:u w:val="single"/>
+          <w:shd w:val="clear" w:color="auto" w:fill="FFFFFF"/>
+        </w:rPr>
+        <w:t>a detailed design of your software with a focus on the components required to deliver the major functions of your application</w:t>
+      </w:r>
+    </w:p>
+    <w:p>
+      <w:pPr>
+        <w:ind w:left="360"/>
+        <w:rPr>
+          <w:rFonts w:ascii="Arial" w:hAnsi="Arial" w:cs="Arial"/>
+          <w:color w:val="484848"/>
+          <w:sz w:val="21"/>
+          <w:szCs w:val="21"/>
+          <w:shd w:val="clear" w:color="auto" w:fill="FFFFFF"/>
+        </w:rPr>
+      </w:pPr>
+    </w:p>
+    <w:p>
+      <w:pPr>
+        <w:ind w:left="360"/>
+        <w:rPr>
+          <w:rFonts w:ascii="Arial" w:hAnsi="Arial" w:cs="Arial"/>
+          <w:color w:val="484848"/>
+          <w:sz w:val="21"/>
+          <w:szCs w:val="21"/>
+          <w:shd w:val="clear" w:color="auto" w:fill="FFFFFF"/>
+        </w:rPr>
+      </w:pPr>
+      <w:r>
+        <w:rPr>
+          <w:rFonts w:ascii="Arial" w:hAnsi="Arial" w:cs="Arial"/>
+          <w:color w:val="484848"/>
+          <w:sz w:val="21"/>
+          <w:szCs w:val="21"/>
+          <w:shd w:val="clear" w:color="auto" w:fill="FFFFFF"/>
+        </w:rPr>
+        <w:t>Login:</w:t>
+      </w:r>
+    </w:p>
+    <w:p>
+      <w:pPr>
+        <w:ind w:left="360"/>
+        <w:rPr>
+          <w:rFonts w:ascii="Arial" w:hAnsi="Arial" w:cs="Arial"/>
+          <w:color w:val="484848"/>
+          <w:sz w:val="21"/>
+          <w:szCs w:val="21"/>
+          <w:shd w:val="clear" w:color="auto" w:fill="FFFFFF"/>
+        </w:rPr>
+      </w:pPr>
+    </w:p>
+    <w:p>
+      <w:pPr>
+        <w:ind w:left="360"/>
+        <w:rPr>
+          <w:rFonts w:ascii="Arial" w:hAnsi="Arial" w:cs="Arial"/>
+          <w:color w:val="484848"/>
+          <w:sz w:val="21"/>
+          <w:szCs w:val="21"/>
+          <w:shd w:val="clear" w:color="auto" w:fill="FFFFFF"/>
+        </w:rPr>
+      </w:pPr>
+      <w:r>
+        <w:rPr>
+          <w:rFonts w:ascii="Arial" w:hAnsi="Arial" w:cs="Arial"/>
+          <w:color w:val="484848"/>
+          <w:sz w:val="21"/>
+          <w:szCs w:val="21"/>
+          <w:shd w:val="clear" w:color="auto" w:fill="FFFFFF"/>
+        </w:rPr>
+        <w:t>System Functionalities</w:t>
+      </w:r>
+    </w:p>
+    <w:p>
+      <w:pPr>
+        <w:ind w:left="360"/>
+        <w:rPr>
+          <w:rFonts w:ascii="Arial" w:hAnsi="Arial" w:cs="Arial"/>
+          <w:color w:val="484848"/>
+          <w:sz w:val="21"/>
+          <w:szCs w:val="21"/>
+          <w:shd w:val="clear" w:color="auto" w:fill="FFFFFF"/>
+        </w:rPr>
+      </w:pPr>
+    </w:p>
+    <w:p>
+      <w:pPr>
+        <w:ind w:left="360"/>
+        <w:rPr>
+          <w:rFonts w:ascii="Arial" w:hAnsi="Arial" w:cs="Arial"/>
+          <w:color w:val="484848"/>
+          <w:sz w:val="21"/>
+          <w:szCs w:val="21"/>
+          <w:shd w:val="clear" w:color="auto" w:fill="FFFFFF"/>
+        </w:rPr>
+      </w:pPr>
+      <w:r>
+        <w:rPr>
+          <w:rFonts w:ascii="Arial" w:hAnsi="Arial" w:cs="Arial"/>
+          <w:color w:val="484848"/>
+          <w:sz w:val="21"/>
+          <w:szCs w:val="21"/>
+          <w:shd w:val="clear" w:color="auto" w:fill="FFFFFF"/>
+        </w:rPr>
+        <w:t>Registry Agents</w:t>
+      </w:r>
+    </w:p>
+    <w:p>
+      <w:pPr>
+        <w:ind w:left="360"/>
+        <w:rPr>
+          <w:rFonts w:ascii="Arial" w:hAnsi="Arial" w:cs="Arial"/>
+          <w:color w:val="484848"/>
+          <w:sz w:val="21"/>
+          <w:szCs w:val="21"/>
+          <w:shd w:val="clear" w:color="auto" w:fill="FFFFFF"/>
+        </w:rPr>
+      </w:pPr>
+    </w:p>
+    <w:p>
+      <w:pPr>
+        <w:ind w:left="360"/>
+        <w:rPr>
+          <w:rFonts w:ascii="Arial" w:hAnsi="Arial" w:cs="Arial"/>
+          <w:color w:val="484848"/>
+          <w:sz w:val="21"/>
+          <w:szCs w:val="21"/>
+          <w:shd w:val="clear" w:color="auto" w:fill="FFFFFF"/>
+        </w:rPr>
+      </w:pPr>
+      <w:r>
+        <w:rPr>
+          <w:rFonts w:ascii="Arial" w:hAnsi="Arial" w:cs="Arial"/>
+          <w:color w:val="484848"/>
+          <w:sz w:val="21"/>
+          <w:szCs w:val="21"/>
+          <w:shd w:val="clear" w:color="auto" w:fill="FFFFFF"/>
+        </w:rPr>
+        <w:t>Traffic Officer</w:t>
+      </w:r>
+    </w:p>
+    <w:p>
+      <w:pPr>
+        <w:ind w:left="360"/>
+        <w:rPr>
+          <w:rFonts w:ascii="Arial" w:hAnsi="Arial" w:cs="Arial"/>
+          <w:color w:val="484848"/>
+          <w:sz w:val="21"/>
+          <w:szCs w:val="21"/>
+          <w:shd w:val="clear" w:color="auto" w:fill="FFFFFF"/>
+        </w:rPr>
+      </w:pPr>
+    </w:p>
+    <w:p>
+      <w:pPr>
+        <w:rPr>
+          <w:rFonts w:ascii="Arial" w:hAnsi="Arial" w:cs="Arial"/>
+          <w:color w:val="484848"/>
+          <w:sz w:val="21"/>
+          <w:szCs w:val="21"/>
+          <w:shd w:val="clear" w:color="auto" w:fill="FFFFFF"/>
+        </w:rPr>
+      </w:pPr>
+    </w:p>
+    <w:p>
+      <w:pPr>
+        <w:ind w:left="360"/>
+        <w:rPr>
+          <w:rFonts w:ascii="Arial" w:hAnsi="Arial" w:cs="Arial"/>
+          <w:color w:val="484848"/>
+          <w:sz w:val="21"/>
+          <w:szCs w:val="21"/>
+          <w:shd w:val="clear" w:color="auto" w:fill="FFFFFF"/>
+        </w:rPr>
+      </w:pPr>
+    </w:p>
+    <w:p>
+      <w:pPr>
+        <w:ind w:left="360"/>
+        <w:rPr>
+          <w:rFonts w:ascii="Arial" w:hAnsi="Arial" w:cs="Arial"/>
+          <w:color w:val="484848"/>
+          <w:sz w:val="21"/>
+          <w:szCs w:val="21"/>
+          <w:shd w:val="clear" w:color="auto" w:fill="FFFFFF"/>
+        </w:rPr>
+      </w:pPr>
+    </w:p>
+    <w:p>
+      <w:pPr>
+        <w:ind w:left="360"/>
+        <w:rPr>
+          <w:rFonts w:ascii="Arial" w:hAnsi="Arial" w:cs="Arial"/>
+          <w:color w:val="484848"/>
+          <w:sz w:val="21"/>
+          <w:szCs w:val="21"/>
+          <w:shd w:val="clear" w:color="auto" w:fill="FFFFFF"/>
+        </w:rPr>
+      </w:pPr>
+    </w:p>
+    <w:p>
+      <w:pPr>
+        <w:rPr>
+          <w:rFonts w:ascii="Arial" w:hAnsi="Arial" w:cs="Arial"/>
+          <w:b/>
+          <w:bCs/>
+          <w:color w:val="484848"/>
+          <w:sz w:val="21"/>
+          <w:szCs w:val="21"/>
+          <w:u w:val="single"/>
+          <w:shd w:val="clear" w:color="auto" w:fill="FFFFFF"/>
+        </w:rPr>
+      </w:pPr>
+      <w:r>
+        <w:rPr>
+          <w:rFonts w:ascii="Arial" w:hAnsi="Arial" w:cs="Arial"/>
+          <w:b/>
+          <w:bCs/>
+          <w:color w:val="484848"/>
+          <w:sz w:val="21"/>
+          <w:szCs w:val="21"/>
+          <w:u w:val="single"/>
+          <w:shd w:val="clear" w:color="auto" w:fill="FFFFFF"/>
+        </w:rPr>
+        <w:t>(c) your testing strategy</w:t>
+      </w:r>
+    </w:p>
+    <w:p>
+      <w:pPr>
+        <w:rPr>
+          <w:rFonts w:ascii="Arial" w:hAnsi="Arial" w:cs="Arial"/>
+          <w:color w:val="484848"/>
+          <w:sz w:val="21"/>
+          <w:szCs w:val="21"/>
+          <w:shd w:val="clear" w:color="auto" w:fill="FFFFFF"/>
+        </w:rPr>
+      </w:pPr>
+    </w:p>
+    <w:p>
+      <w:pPr>
+        <w:rPr>
+          <w:rFonts w:ascii="Arial" w:hAnsi="Arial" w:cs="Arial"/>
+          <w:b/>
+          <w:bCs/>
+          <w:color w:val="484848"/>
+          <w:sz w:val="21"/>
+          <w:szCs w:val="21"/>
+          <w:u w:val="single"/>
+          <w:shd w:val="clear" w:color="auto" w:fill="FFFFFF"/>
+        </w:rPr>
+      </w:pPr>
       <w:bookmarkStart w:id="0" w:name="_GoBack"/>
-      <w:bookmarkEnd w:id="0"/>
-      <w:r>
-        <w:rPr>
-          <w:rFonts w:ascii="Arial" w:hAnsi="Arial" w:cs="Arial"/>
-          <w:color w:val="484848"/>
-          <w:sz w:val="21"/>
-          <w:szCs w:val="21"/>
-          <w:shd w:val="clear" w:color="auto" w:fill="FFFFFF"/>
-        </w:rPr>
-        <w:t>The general overview of the system gives a high level introduction and may include a diagram showing the flow of data between different components; this can be useful for both users and developers of your application. The detailed design of your software should describe the responsibility and interface of each primary function or class (not secondary utility functions/classes) and the structure and relationships among them. Depending on the programming language being used, you may have methods, functions or classes. The testing strategy discusses your general strategy for testing, with the scenarios being tested, the coverage of your test cases and (if applicable) some statistics on the number of bugs found and the nature of those bugs. The group work strategy must list the break-down of the work items among partners, both the time spent (an estimate) and the progress made by each partner, and your method of coordination to keep the project on track. The design document should also include a documentation of any decision you have made which is not in the project specification or any coding you have done beyond or different from what is required.</w:t>
+      <w:r>
+        <w:rPr>
+          <w:rFonts w:ascii="Arial" w:hAnsi="Arial" w:cs="Arial"/>
+          <w:b/>
+          <w:bCs/>
+          <w:color w:val="484848"/>
+          <w:sz w:val="21"/>
+          <w:szCs w:val="21"/>
+          <w:u w:val="single"/>
+          <w:shd w:val="clear" w:color="auto" w:fill="FFFFFF"/>
+        </w:rPr>
+        <w:t>(d) your group work break-down strategy</w:t>
+      </w:r>
+    </w:p>
+    <w:bookmarkEnd w:id="0"/>
+    <w:p>
+      <w:pPr>
+        <w:rPr>
+          <w:rFonts w:ascii="Arial" w:hAnsi="Arial" w:cs="Arial"/>
+          <w:color w:val="484848"/>
+          <w:sz w:val="21"/>
+          <w:szCs w:val="21"/>
+          <w:shd w:val="clear" w:color="auto" w:fill="FFFFFF"/>
+        </w:rPr>
+      </w:pPr>
+      <w:r>
+        <w:rPr>
+          <w:rFonts w:ascii="Arial" w:hAnsi="Arial" w:cs="Arial"/>
+          <w:color w:val="484848"/>
+          <w:sz w:val="21"/>
+          <w:szCs w:val="21"/>
+          <w:shd w:val="clear" w:color="auto" w:fill="FFFFFF"/>
+        </w:rPr>
+        <w:tab/>
+      </w:r>
+    </w:p>
+    <w:p>
+      <w:pPr>
+        <w:ind w:firstLine="720"/>
+        <w:rPr>
+          <w:rFonts w:ascii="Arial" w:hAnsi="Arial" w:cs="Arial"/>
+          <w:color w:val="484848"/>
+          <w:sz w:val="21"/>
+          <w:szCs w:val="21"/>
+          <w:shd w:val="clear" w:color="auto" w:fill="FFFFFF"/>
+        </w:rPr>
+      </w:pPr>
+      <w:r>
+        <w:rPr>
+          <w:rFonts w:ascii="Arial" w:hAnsi="Arial" w:cs="Arial"/>
+          <w:b/>
+          <w:bCs/>
+          <w:color w:val="484848"/>
+          <w:sz w:val="21"/>
+          <w:szCs w:val="21"/>
+          <w:shd w:val="clear" w:color="auto" w:fill="FFFFFF"/>
+        </w:rPr>
+        <w:t>Design Document</w:t>
+      </w:r>
+      <w:r>
+        <w:rPr>
+          <w:rFonts w:ascii="Arial" w:hAnsi="Arial" w:cs="Arial"/>
+          <w:color w:val="484848"/>
+          <w:sz w:val="21"/>
+          <w:szCs w:val="21"/>
+          <w:shd w:val="clear" w:color="auto" w:fill="FFFFFF"/>
+        </w:rPr>
+        <w:t xml:space="preserve"> – Jian Xian, Marshall Cheng, Tina Do</w:t>
+      </w:r>
+    </w:p>
+    <w:p>
+      <w:pPr>
+        <w:rPr>
+          <w:rFonts w:ascii="Arial" w:hAnsi="Arial" w:cs="Arial"/>
+          <w:color w:val="484848"/>
+          <w:sz w:val="21"/>
+          <w:szCs w:val="21"/>
+          <w:shd w:val="clear" w:color="auto" w:fill="FFFFFF"/>
+        </w:rPr>
+      </w:pPr>
+      <w:r>
+        <w:rPr>
+          <w:rFonts w:ascii="Arial" w:hAnsi="Arial" w:cs="Arial"/>
+          <w:color w:val="484848"/>
+          <w:sz w:val="21"/>
+          <w:szCs w:val="21"/>
+          <w:shd w:val="clear" w:color="auto" w:fill="FFFFFF"/>
+        </w:rPr>
+        <w:tab/>
+      </w:r>
+      <w:r>
+        <w:rPr>
+          <w:rFonts w:ascii="Arial" w:hAnsi="Arial" w:cs="Arial"/>
+          <w:b/>
+          <w:bCs/>
+          <w:color w:val="484848"/>
+          <w:sz w:val="21"/>
+          <w:szCs w:val="21"/>
+          <w:shd w:val="clear" w:color="auto" w:fill="FFFFFF"/>
+        </w:rPr>
+        <w:t>Graphical User Interface</w:t>
+      </w:r>
+      <w:r>
+        <w:rPr>
+          <w:rFonts w:ascii="Arial" w:hAnsi="Arial" w:cs="Arial"/>
+          <w:color w:val="484848"/>
+          <w:sz w:val="21"/>
+          <w:szCs w:val="21"/>
+          <w:shd w:val="clear" w:color="auto" w:fill="FFFFFF"/>
+        </w:rPr>
+        <w:t xml:space="preserve"> – Marshall Cheng</w:t>
+      </w:r>
+      <w:r>
+        <w:rPr>
+          <w:rFonts w:ascii="Arial" w:hAnsi="Arial" w:cs="Arial"/>
+          <w:color w:val="484848"/>
+          <w:sz w:val="21"/>
+          <w:szCs w:val="21"/>
+          <w:shd w:val="clear" w:color="auto" w:fill="FFFFFF"/>
+        </w:rPr>
+        <w:t>, Tina Do</w:t>
+      </w:r>
+    </w:p>
+    <w:p>
+      <w:pPr>
+        <w:rPr>
+          <w:rFonts w:ascii="Arial" w:hAnsi="Arial" w:cs="Arial"/>
+          <w:color w:val="484848"/>
+          <w:sz w:val="21"/>
+          <w:szCs w:val="21"/>
+          <w:shd w:val="clear" w:color="auto" w:fill="FFFFFF"/>
+        </w:rPr>
+      </w:pPr>
+      <w:r>
+        <w:rPr>
+          <w:rFonts w:ascii="Arial" w:hAnsi="Arial" w:cs="Arial"/>
+          <w:color w:val="484848"/>
+          <w:sz w:val="21"/>
+          <w:szCs w:val="21"/>
+          <w:shd w:val="clear" w:color="auto" w:fill="FFFFFF"/>
+        </w:rPr>
+        <w:tab/>
+      </w:r>
+      <w:r>
+        <w:rPr>
+          <w:rFonts w:ascii="Arial" w:hAnsi="Arial" w:cs="Arial"/>
+          <w:b/>
+          <w:bCs/>
+          <w:color w:val="484848"/>
+          <w:sz w:val="21"/>
+          <w:szCs w:val="21"/>
+          <w:shd w:val="clear" w:color="auto" w:fill="FFFFFF"/>
+        </w:rPr>
+        <w:t>Interface</w:t>
+      </w:r>
+      <w:r>
+        <w:rPr>
+          <w:rFonts w:ascii="Arial" w:hAnsi="Arial" w:cs="Arial"/>
+          <w:b/>
+          <w:bCs/>
+          <w:color w:val="484848"/>
+          <w:sz w:val="21"/>
+          <w:szCs w:val="21"/>
+          <w:shd w:val="clear" w:color="auto" w:fill="FFFFFF"/>
+        </w:rPr>
+        <w:t xml:space="preserve"> </w:t>
+      </w:r>
+      <w:r>
+        <w:rPr>
+          <w:rFonts w:ascii="Arial" w:hAnsi="Arial" w:cs="Arial"/>
+          <w:color w:val="484848"/>
+          <w:sz w:val="21"/>
+          <w:szCs w:val="21"/>
+          <w:shd w:val="clear" w:color="auto" w:fill="FFFFFF"/>
+        </w:rPr>
+        <w:t>– Marshall Cheng</w:t>
+      </w:r>
+    </w:p>
+    <w:p>
+      <w:pPr>
+        <w:rPr>
+          <w:rFonts w:ascii="Arial" w:hAnsi="Arial" w:cs="Arial"/>
+          <w:b/>
+          <w:bCs/>
+          <w:color w:val="484848"/>
+          <w:sz w:val="21"/>
+          <w:szCs w:val="21"/>
+          <w:shd w:val="clear" w:color="auto" w:fill="FFFFFF"/>
+        </w:rPr>
+      </w:pPr>
+      <w:r>
+        <w:rPr>
+          <w:rFonts w:ascii="Arial" w:hAnsi="Arial" w:cs="Arial"/>
+          <w:color w:val="484848"/>
+          <w:sz w:val="21"/>
+          <w:szCs w:val="21"/>
+          <w:shd w:val="clear" w:color="auto" w:fill="FFFFFF"/>
+        </w:rPr>
+        <w:tab/>
+      </w:r>
+      <w:r>
+        <w:rPr>
+          <w:rFonts w:ascii="Arial" w:hAnsi="Arial" w:cs="Arial"/>
+          <w:b/>
+          <w:bCs/>
+          <w:color w:val="484848"/>
+          <w:sz w:val="21"/>
+          <w:szCs w:val="21"/>
+          <w:shd w:val="clear" w:color="auto" w:fill="FFFFFF"/>
+        </w:rPr>
+        <w:t>Functionalities</w:t>
+      </w:r>
+    </w:p>
+    <w:p>
+      <w:pPr>
+        <w:rPr>
+          <w:rFonts w:ascii="Arial" w:hAnsi="Arial" w:cs="Arial"/>
+          <w:color w:val="484848"/>
+          <w:sz w:val="21"/>
+          <w:szCs w:val="21"/>
+          <w:shd w:val="clear" w:color="auto" w:fill="FFFFFF"/>
+        </w:rPr>
+      </w:pPr>
+      <w:r>
+        <w:rPr>
+          <w:rFonts w:ascii="Arial" w:hAnsi="Arial" w:cs="Arial"/>
+          <w:color w:val="484848"/>
+          <w:sz w:val="21"/>
+          <w:szCs w:val="21"/>
+          <w:shd w:val="clear" w:color="auto" w:fill="FFFFFF"/>
+        </w:rPr>
+        <w:tab/>
+      </w:r>
+      <w:r>
+        <w:rPr>
+          <w:rFonts w:ascii="Arial" w:hAnsi="Arial" w:cs="Arial"/>
+          <w:color w:val="484848"/>
+          <w:sz w:val="21"/>
+          <w:szCs w:val="21"/>
+          <w:shd w:val="clear" w:color="auto" w:fill="FFFFFF"/>
+        </w:rPr>
+        <w:tab/>
+        <w:t>Registry Agent</w:t>
+      </w:r>
+      <w:r>
+        <w:rPr>
+          <w:rFonts w:ascii="Arial" w:hAnsi="Arial" w:cs="Arial"/>
+          <w:color w:val="484848"/>
+          <w:sz w:val="21"/>
+          <w:szCs w:val="21"/>
+          <w:shd w:val="clear" w:color="auto" w:fill="FFFFFF"/>
+        </w:rPr>
+        <w:tab/>
+      </w:r>
+    </w:p>
+    <w:p>
+      <w:pPr>
+        <w:pStyle w:val="ListParagraph"/>
+        <w:numPr>
+          <w:ilvl w:val="0"/>
+          <w:numId w:val="2"/>
+        </w:numPr>
+        <w:rPr>
+          <w:rFonts w:ascii="Arial" w:hAnsi="Arial" w:cs="Arial"/>
+          <w:color w:val="484848"/>
+          <w:sz w:val="21"/>
+          <w:szCs w:val="21"/>
+          <w:shd w:val="clear" w:color="auto" w:fill="FFFFFF"/>
+        </w:rPr>
+      </w:pPr>
+      <w:r>
+        <w:rPr>
+          <w:rFonts w:ascii="Arial" w:hAnsi="Arial" w:cs="Arial"/>
+          <w:color w:val="484848"/>
+          <w:sz w:val="21"/>
+          <w:szCs w:val="21"/>
+          <w:shd w:val="clear" w:color="auto" w:fill="FFFFFF"/>
+        </w:rPr>
+        <w:t>Register a Birth</w:t>
+      </w:r>
+    </w:p>
+    <w:p>
+      <w:pPr>
+        <w:pStyle w:val="ListParagraph"/>
+        <w:numPr>
+          <w:ilvl w:val="0"/>
+          <w:numId w:val="2"/>
+        </w:numPr>
+        <w:rPr>
+          <w:rFonts w:ascii="Arial" w:hAnsi="Arial" w:cs="Arial"/>
+          <w:color w:val="484848"/>
+          <w:sz w:val="21"/>
+          <w:szCs w:val="21"/>
+          <w:shd w:val="clear" w:color="auto" w:fill="FFFFFF"/>
+        </w:rPr>
+      </w:pPr>
+      <w:r>
+        <w:rPr>
+          <w:rFonts w:ascii="Arial" w:hAnsi="Arial" w:cs="Arial"/>
+          <w:color w:val="484848"/>
+          <w:sz w:val="21"/>
+          <w:szCs w:val="21"/>
+          <w:shd w:val="clear" w:color="auto" w:fill="FFFFFF"/>
+        </w:rPr>
+        <w:t>Register a Marriage</w:t>
+      </w:r>
+    </w:p>
+    <w:p>
+      <w:pPr>
+        <w:pStyle w:val="ListParagraph"/>
+        <w:numPr>
+          <w:ilvl w:val="0"/>
+          <w:numId w:val="2"/>
+        </w:numPr>
+        <w:rPr>
+          <w:rFonts w:ascii="Arial" w:hAnsi="Arial" w:cs="Arial"/>
+          <w:color w:val="484848"/>
+          <w:sz w:val="21"/>
+          <w:szCs w:val="21"/>
+          <w:shd w:val="clear" w:color="auto" w:fill="FFFFFF"/>
+        </w:rPr>
+      </w:pPr>
+      <w:r>
+        <w:rPr>
+          <w:rFonts w:ascii="Arial" w:hAnsi="Arial" w:cs="Arial"/>
+          <w:color w:val="484848"/>
+          <w:sz w:val="21"/>
+          <w:szCs w:val="21"/>
+          <w:shd w:val="clear" w:color="auto" w:fill="FFFFFF"/>
+        </w:rPr>
+        <w:t>Renew a Vehicle Registration</w:t>
+      </w:r>
+    </w:p>
+    <w:p>
+      <w:pPr>
+        <w:pStyle w:val="ListParagraph"/>
+        <w:numPr>
+          <w:ilvl w:val="0"/>
+          <w:numId w:val="2"/>
+        </w:numPr>
+        <w:rPr>
+          <w:rFonts w:ascii="Arial" w:hAnsi="Arial" w:cs="Arial"/>
+          <w:color w:val="484848"/>
+          <w:sz w:val="21"/>
+          <w:szCs w:val="21"/>
+          <w:shd w:val="clear" w:color="auto" w:fill="FFFFFF"/>
+        </w:rPr>
+      </w:pPr>
+      <w:r>
+        <w:rPr>
+          <w:rFonts w:ascii="Arial" w:hAnsi="Arial" w:cs="Arial"/>
+          <w:color w:val="484848"/>
+          <w:sz w:val="21"/>
+          <w:szCs w:val="21"/>
+          <w:shd w:val="clear" w:color="auto" w:fill="FFFFFF"/>
+        </w:rPr>
+        <w:lastRenderedPageBreak/>
+        <w:t>Process a bill of sale</w:t>
+      </w:r>
+    </w:p>
+    <w:p>
+      <w:pPr>
+        <w:pStyle w:val="ListParagraph"/>
+        <w:numPr>
+          <w:ilvl w:val="0"/>
+          <w:numId w:val="2"/>
+        </w:numPr>
+        <w:rPr>
+          <w:rFonts w:ascii="Arial" w:hAnsi="Arial" w:cs="Arial"/>
+          <w:color w:val="484848"/>
+          <w:sz w:val="21"/>
+          <w:szCs w:val="21"/>
+          <w:shd w:val="clear" w:color="auto" w:fill="FFFFFF"/>
+        </w:rPr>
+      </w:pPr>
+      <w:r>
+        <w:rPr>
+          <w:rFonts w:ascii="Arial" w:hAnsi="Arial" w:cs="Arial"/>
+          <w:color w:val="484848"/>
+          <w:sz w:val="21"/>
+          <w:szCs w:val="21"/>
+          <w:shd w:val="clear" w:color="auto" w:fill="FFFFFF"/>
+        </w:rPr>
+        <w:t>Process a payment</w:t>
+      </w:r>
+    </w:p>
+    <w:p>
+      <w:pPr>
+        <w:pStyle w:val="ListParagraph"/>
+        <w:numPr>
+          <w:ilvl w:val="0"/>
+          <w:numId w:val="2"/>
+        </w:numPr>
+        <w:rPr>
+          <w:rFonts w:ascii="Arial" w:hAnsi="Arial" w:cs="Arial"/>
+          <w:color w:val="484848"/>
+          <w:sz w:val="21"/>
+          <w:szCs w:val="21"/>
+          <w:shd w:val="clear" w:color="auto" w:fill="FFFFFF"/>
+        </w:rPr>
+      </w:pPr>
+      <w:r>
+        <w:rPr>
+          <w:rFonts w:ascii="Arial" w:hAnsi="Arial" w:cs="Arial"/>
+          <w:color w:val="484848"/>
+          <w:sz w:val="21"/>
+          <w:szCs w:val="21"/>
+          <w:shd w:val="clear" w:color="auto" w:fill="FFFFFF"/>
+        </w:rPr>
+        <w:t>Get a driver abstract</w:t>
+      </w:r>
+    </w:p>
+    <w:p>
+      <w:pPr>
+        <w:rPr>
+          <w:rFonts w:ascii="Arial" w:hAnsi="Arial" w:cs="Arial"/>
+          <w:color w:val="484848"/>
+          <w:sz w:val="21"/>
+          <w:szCs w:val="21"/>
+          <w:shd w:val="clear" w:color="auto" w:fill="FFFFFF"/>
+        </w:rPr>
+      </w:pPr>
+      <w:r>
+        <w:rPr>
+          <w:rFonts w:ascii="Arial" w:hAnsi="Arial" w:cs="Arial"/>
+          <w:color w:val="484848"/>
+          <w:sz w:val="21"/>
+          <w:szCs w:val="21"/>
+          <w:shd w:val="clear" w:color="auto" w:fill="FFFFFF"/>
+        </w:rPr>
+        <w:tab/>
+      </w:r>
+      <w:r>
+        <w:rPr>
+          <w:rFonts w:ascii="Arial" w:hAnsi="Arial" w:cs="Arial"/>
+          <w:color w:val="484848"/>
+          <w:sz w:val="21"/>
+          <w:szCs w:val="21"/>
+          <w:shd w:val="clear" w:color="auto" w:fill="FFFFFF"/>
+        </w:rPr>
+        <w:tab/>
+        <w:t>Traffic Officers</w:t>
+      </w:r>
+    </w:p>
+    <w:p>
+      <w:pPr>
+        <w:pStyle w:val="ListParagraph"/>
+        <w:numPr>
+          <w:ilvl w:val="0"/>
+          <w:numId w:val="3"/>
+        </w:numPr>
+        <w:rPr>
+          <w:rFonts w:ascii="Arial" w:hAnsi="Arial" w:cs="Arial"/>
+          <w:color w:val="484848"/>
+          <w:sz w:val="21"/>
+          <w:szCs w:val="21"/>
+          <w:shd w:val="clear" w:color="auto" w:fill="FFFFFF"/>
+        </w:rPr>
+      </w:pPr>
+      <w:r>
+        <w:rPr>
+          <w:rFonts w:ascii="Arial" w:hAnsi="Arial" w:cs="Arial"/>
+          <w:color w:val="484848"/>
+          <w:sz w:val="21"/>
+          <w:szCs w:val="21"/>
+          <w:shd w:val="clear" w:color="auto" w:fill="FFFFFF"/>
+        </w:rPr>
+        <w:t>Issue a ticket</w:t>
+      </w:r>
+    </w:p>
+    <w:p>
+      <w:pPr>
+        <w:pStyle w:val="ListParagraph"/>
+        <w:numPr>
+          <w:ilvl w:val="0"/>
+          <w:numId w:val="3"/>
+        </w:numPr>
+        <w:rPr>
+          <w:rFonts w:ascii="Arial" w:hAnsi="Arial" w:cs="Arial"/>
+          <w:color w:val="484848"/>
+          <w:sz w:val="21"/>
+          <w:szCs w:val="21"/>
+          <w:shd w:val="clear" w:color="auto" w:fill="FFFFFF"/>
+        </w:rPr>
+      </w:pPr>
+      <w:r>
+        <w:rPr>
+          <w:rFonts w:ascii="Arial" w:hAnsi="Arial" w:cs="Arial"/>
+          <w:color w:val="484848"/>
+          <w:sz w:val="21"/>
+          <w:szCs w:val="21"/>
+          <w:shd w:val="clear" w:color="auto" w:fill="FFFFFF"/>
+        </w:rPr>
+        <w:t>Find a car owner</w:t>
+      </w:r>
+    </w:p>
+    <w:p>
+      <w:pPr>
+        <w:rPr>
+          <w:rFonts w:ascii="Arial" w:hAnsi="Arial" w:cs="Arial"/>
+          <w:color w:val="484848"/>
+          <w:sz w:val="21"/>
+          <w:szCs w:val="21"/>
+          <w:shd w:val="clear" w:color="auto" w:fill="FFFFFF"/>
+        </w:rPr>
+      </w:pPr>
+      <w:r>
+        <w:rPr>
+          <w:rFonts w:ascii="Arial" w:hAnsi="Arial" w:cs="Arial"/>
+          <w:color w:val="484848"/>
+          <w:sz w:val="21"/>
+          <w:szCs w:val="21"/>
+          <w:shd w:val="clear" w:color="auto" w:fill="FFFFFF"/>
+        </w:rPr>
+        <w:tab/>
+      </w:r>
+      <w:r>
+        <w:rPr>
+          <w:rFonts w:ascii="Arial" w:hAnsi="Arial" w:cs="Arial"/>
+          <w:b/>
+          <w:bCs/>
+          <w:color w:val="484848"/>
+          <w:sz w:val="21"/>
+          <w:szCs w:val="21"/>
+          <w:shd w:val="clear" w:color="auto" w:fill="FFFFFF"/>
+        </w:rPr>
+        <w:t>Database</w:t>
+      </w:r>
+      <w:r>
+        <w:rPr>
+          <w:rFonts w:ascii="Arial" w:hAnsi="Arial" w:cs="Arial"/>
+          <w:b/>
+          <w:bCs/>
+          <w:color w:val="484848"/>
+          <w:sz w:val="21"/>
+          <w:szCs w:val="21"/>
+          <w:shd w:val="clear" w:color="auto" w:fill="FFFFFF"/>
+        </w:rPr>
+        <w:t xml:space="preserve"> </w:t>
+      </w:r>
+      <w:r>
+        <w:rPr>
+          <w:rFonts w:ascii="Arial" w:hAnsi="Arial" w:cs="Arial"/>
+          <w:color w:val="484848"/>
+          <w:sz w:val="21"/>
+          <w:szCs w:val="21"/>
+          <w:shd w:val="clear" w:color="auto" w:fill="FFFFFF"/>
+        </w:rPr>
+        <w:t>– Tina Do</w:t>
+      </w:r>
+    </w:p>
+    <w:p>
+      <w:pPr>
+        <w:rPr>
+          <w:rFonts w:ascii="Arial" w:hAnsi="Arial" w:cs="Arial"/>
+          <w:color w:val="484848"/>
+          <w:sz w:val="21"/>
+          <w:szCs w:val="21"/>
+          <w:shd w:val="clear" w:color="auto" w:fill="FFFFFF"/>
+        </w:rPr>
+      </w:pPr>
+      <w:r>
+        <w:rPr>
+          <w:rFonts w:ascii="Arial" w:hAnsi="Arial" w:cs="Arial"/>
+          <w:color w:val="484848"/>
+          <w:sz w:val="21"/>
+          <w:szCs w:val="21"/>
+          <w:shd w:val="clear" w:color="auto" w:fill="FFFFFF"/>
+        </w:rPr>
+        <w:tab/>
+      </w:r>
+      <w:r>
+        <w:rPr>
+          <w:rFonts w:ascii="Arial" w:hAnsi="Arial" w:cs="Arial"/>
+          <w:b/>
+          <w:bCs/>
+          <w:color w:val="484848"/>
+          <w:sz w:val="21"/>
+          <w:szCs w:val="21"/>
+          <w:shd w:val="clear" w:color="auto" w:fill="FFFFFF"/>
+        </w:rPr>
+        <w:t>Testing</w:t>
+      </w:r>
+      <w:r>
+        <w:rPr>
+          <w:rFonts w:ascii="Arial" w:hAnsi="Arial" w:cs="Arial"/>
+          <w:b/>
+          <w:bCs/>
+          <w:color w:val="484848"/>
+          <w:sz w:val="21"/>
+          <w:szCs w:val="21"/>
+          <w:shd w:val="clear" w:color="auto" w:fill="FFFFFF"/>
+        </w:rPr>
+        <w:t xml:space="preserve"> </w:t>
+      </w:r>
+      <w:r>
+        <w:rPr>
+          <w:rFonts w:ascii="Arial" w:hAnsi="Arial" w:cs="Arial"/>
+          <w:color w:val="484848"/>
+          <w:sz w:val="21"/>
+          <w:szCs w:val="21"/>
+          <w:shd w:val="clear" w:color="auto" w:fill="FFFFFF"/>
+        </w:rPr>
+        <w:t>– Jian Xian, Marshall Cheng, Tina Do</w:t>
+      </w:r>
+    </w:p>
+    <w:p>
+      <w:pPr>
+        <w:rPr>
+          <w:rFonts w:ascii="Arial" w:hAnsi="Arial" w:cs="Arial"/>
+          <w:color w:val="484848"/>
+          <w:sz w:val="21"/>
+          <w:szCs w:val="21"/>
+          <w:shd w:val="clear" w:color="auto" w:fill="FFFFFF"/>
+        </w:rPr>
+      </w:pPr>
+    </w:p>
+    <w:p>
+      <w:pPr>
+        <w:rPr>
+          <w:rFonts w:ascii="Arial" w:hAnsi="Arial" w:cs="Arial"/>
+          <w:color w:val="484848"/>
+          <w:sz w:val="21"/>
+          <w:szCs w:val="21"/>
+          <w:shd w:val="clear" w:color="auto" w:fill="FFFFFF"/>
+        </w:rPr>
+      </w:pPr>
+    </w:p>
+    <w:p>
+      <w:r>
+        <w:rPr>
+          <w:rFonts w:ascii="Arial" w:hAnsi="Arial" w:cs="Arial"/>
+          <w:color w:val="484848"/>
+          <w:sz w:val="21"/>
+          <w:szCs w:val="21"/>
+          <w:shd w:val="clear" w:color="auto" w:fill="FFFFFF"/>
+        </w:rPr>
+        <w:t xml:space="preserve">The general overview of the system gives a </w:t>
+      </w:r>
+      <w:proofErr w:type="gramStart"/>
+      <w:r>
+        <w:rPr>
+          <w:rFonts w:ascii="Arial" w:hAnsi="Arial" w:cs="Arial"/>
+          <w:color w:val="484848"/>
+          <w:sz w:val="21"/>
+          <w:szCs w:val="21"/>
+          <w:shd w:val="clear" w:color="auto" w:fill="FFFFFF"/>
+        </w:rPr>
+        <w:t>high level</w:t>
+      </w:r>
+      <w:proofErr w:type="gramEnd"/>
+      <w:r>
+        <w:rPr>
+          <w:rFonts w:ascii="Arial" w:hAnsi="Arial" w:cs="Arial"/>
+          <w:color w:val="484848"/>
+          <w:sz w:val="21"/>
+          <w:szCs w:val="21"/>
+          <w:shd w:val="clear" w:color="auto" w:fill="FFFFFF"/>
+        </w:rPr>
+        <w:t xml:space="preserve"> introduction and may include a diagram showing the flow of data between different components; this can be useful for both users and developers of your application. The detailed design of your software should describe the responsibility and interface of each primary function or class (not secondary utility functions/classes) and the structure and relationships among them. Depending on the programming language being used, you may have methods, functions or classes. The testing strategy discusses your general strategy for testing, with the scenarios being tested, the coverage of your test cases and (if applicable) some statistics on the number of bugs found and the nature of those bugs. The group work strategy must list the break-down of the work items among partners, both the time spent (an estimate) and the progress made by each partner, and your method of coordination to keep the project on track. The design document should also include a documentation of any decision you have made which is not in the project specification or any coding you have done beyond or different from what is required.</w:t>
       </w:r>
     </w:p>
     <w:sectPr>
       <w:pgSz w:w="12240" w:h="15840"/>
-      <w:pgMar w:top="1440" w:right="1440" w:bottom="1440" w:left="1440" w:header="720" w:footer="720" w:gutter="0"/>
+      <w:pgMar w:top="1440" w:right="1080" w:bottom="1440" w:left="1080" w:header="720" w:footer="720" w:gutter="0"/>
       <w:cols w:space="720"/>
       <w:docGrid w:linePitch="360"/>
     </w:sectPr>
   </w:body>
 </w:document>
+</file>
+
+<file path=word/numbering.xml><?xml version="1.0" encoding="utf-8"?>
+<w:numbering xmlns:wpc="http://schemas.microsoft.com/office/word/2010/wordprocessingCanvas" xmlns:cx="http://schemas.microsoft.com/office/drawing/2014/chartex" xmlns:cx1="http://schemas.microsoft.com/office/drawing/2015/9/8/chartex" xmlns:cx2="http://schemas.microsoft.com/office/drawing/2015/10/21/chartex" xmlns:cx3="http://schemas.microsoft.com/office/drawing/2016/5/9/chartex" xmlns:cx4="http://schemas.microsoft.com/office/drawing/2016/5/10/chartex" xmlns:cx5="http://schemas.microsoft.com/office/drawing/2016/5/11/chartex" xmlns:cx6="http://schemas.microsoft.com/office/drawing/2016/5/12/chartex" xmlns:cx7="http://schemas.microsoft.com/office/drawing/2016/5/13/chartex" xmlns:cx8="http://schemas.microsoft.com/office/drawing/2016/5/14/chartex" xmlns:mc="http://schemas.openxmlformats.org/markup-compatibility/2006" xmlns:aink="http://schemas.microsoft.com/office/drawing/2016/ink" xmlns:am3d="http://schemas.microsoft.com/office/drawing/2017/model3d" xmlns:o="urn:schemas-microsoft-com:office:office" xmlns:r="http://schemas.openxmlformats.org/officeDocument/2006/relationships" xmlns:m="http://schemas.openxmlformats.org/officeDocument/2006/math" xmlns:v="urn:schemas-microsoft-com:vml" xmlns:wp14="http://schemas.microsoft.com/office/word/2010/wordprocessingDrawing" xmlns:wp="http://schemas.openxmlformats.org/drawingml/2006/wordprocessingDrawing" xmlns:w10="urn:schemas-microsoft-com:office:word" xmlns:w="http://schemas.openxmlformats.org/wordprocessingml/2006/main" xmlns:w14="http://schemas.microsoft.com/office/word/2010/wordml" xmlns:w15="http://schemas.microsoft.com/office/word/2012/wordml" xmlns:w16cid="http://schemas.microsoft.com/office/word/2016/wordml/cid" xmlns:w16se="http://schemas.microsoft.com/office/word/2015/wordml/symex" xmlns:wpg="http://schemas.microsoft.com/office/word/2010/wordprocessingGroup" xmlns:wpi="http://schemas.microsoft.com/office/word/2010/wordprocessingInk" xmlns:wne="http://schemas.microsoft.com/office/word/2006/wordml" xmlns:wps="http://schemas.microsoft.com/office/word/2010/wordprocessingShape" mc:Ignorable="w14 w15 w16se w16cid wp14">
+  <w:abstractNum w:abstractNumId="0" w15:restartNumberingAfterBreak="0">
+    <w:nsid w:val="27BD33D0"/>
+    <w:multiLevelType w:val="hybridMultilevel"/>
+    <w:tmpl w:val="6C94C81E"/>
+    <w:lvl w:ilvl="0" w:tplc="BF74692E">
+      <w:start w:val="1"/>
+      <w:numFmt w:val="lowerLetter"/>
+      <w:lvlText w:val="(%1)"/>
+      <w:lvlJc w:val="left"/>
+      <w:pPr>
+        <w:ind w:left="720" w:hanging="360"/>
+      </w:pPr>
+      <w:rPr>
+        <w:rFonts w:hint="default"/>
+      </w:rPr>
+    </w:lvl>
+    <w:lvl w:ilvl="1" w:tplc="04090019" w:tentative="1">
+      <w:start w:val="1"/>
+      <w:numFmt w:val="lowerLetter"/>
+      <w:lvlText w:val="%2."/>
+      <w:lvlJc w:val="left"/>
+      <w:pPr>
+        <w:ind w:left="1440" w:hanging="360"/>
+      </w:pPr>
+    </w:lvl>
+    <w:lvl w:ilvl="2" w:tplc="0409001B" w:tentative="1">
+      <w:start w:val="1"/>
+      <w:numFmt w:val="lowerRoman"/>
+      <w:lvlText w:val="%3."/>
+      <w:lvlJc w:val="right"/>
+      <w:pPr>
+        <w:ind w:left="2160" w:hanging="180"/>
+      </w:pPr>
+    </w:lvl>
+    <w:lvl w:ilvl="3" w:tplc="0409000F" w:tentative="1">
+      <w:start w:val="1"/>
+      <w:numFmt w:val="decimal"/>
+      <w:lvlText w:val="%4."/>
+      <w:lvlJc w:val="left"/>
+      <w:pPr>
+        <w:ind w:left="2880" w:hanging="360"/>
+      </w:pPr>
+    </w:lvl>
+    <w:lvl w:ilvl="4" w:tplc="04090019" w:tentative="1">
+      <w:start w:val="1"/>
+      <w:numFmt w:val="lowerLetter"/>
+      <w:lvlText w:val="%5."/>
+      <w:lvlJc w:val="left"/>
+      <w:pPr>
+        <w:ind w:left="3600" w:hanging="360"/>
+      </w:pPr>
+    </w:lvl>
+    <w:lvl w:ilvl="5" w:tplc="0409001B" w:tentative="1">
+      <w:start w:val="1"/>
+      <w:numFmt w:val="lowerRoman"/>
+      <w:lvlText w:val="%6."/>
+      <w:lvlJc w:val="right"/>
+      <w:pPr>
+        <w:ind w:left="4320" w:hanging="180"/>
+      </w:pPr>
+    </w:lvl>
+    <w:lvl w:ilvl="6" w:tplc="0409000F" w:tentative="1">
+      <w:start w:val="1"/>
+      <w:numFmt w:val="decimal"/>
+      <w:lvlText w:val="%7."/>
+      <w:lvlJc w:val="left"/>
+      <w:pPr>
+        <w:ind w:left="5040" w:hanging="360"/>
+      </w:pPr>
+    </w:lvl>
+    <w:lvl w:ilvl="7" w:tplc="04090019" w:tentative="1">
+      <w:start w:val="1"/>
+      <w:numFmt w:val="lowerLetter"/>
+      <w:lvlText w:val="%8."/>
+      <w:lvlJc w:val="left"/>
+      <w:pPr>
+        <w:ind w:left="5760" w:hanging="360"/>
+      </w:pPr>
+    </w:lvl>
+    <w:lvl w:ilvl="8" w:tplc="0409001B" w:tentative="1">
+      <w:start w:val="1"/>
+      <w:numFmt w:val="lowerRoman"/>
+      <w:lvlText w:val="%9."/>
+      <w:lvlJc w:val="right"/>
+      <w:pPr>
+        <w:ind w:left="6480" w:hanging="180"/>
+      </w:pPr>
+    </w:lvl>
+  </w:abstractNum>
+  <w:abstractNum w:abstractNumId="1" w15:restartNumberingAfterBreak="0">
+    <w:nsid w:val="380C5D4A"/>
+    <w:multiLevelType w:val="hybridMultilevel"/>
+    <w:tmpl w:val="477005CA"/>
+    <w:lvl w:ilvl="0" w:tplc="E68C134A">
+      <w:start w:val="1"/>
+      <w:numFmt w:val="decimal"/>
+      <w:lvlText w:val="%1)"/>
+      <w:lvlJc w:val="left"/>
+      <w:pPr>
+        <w:ind w:left="2520" w:hanging="360"/>
+      </w:pPr>
+      <w:rPr>
+        <w:rFonts w:hint="default"/>
+      </w:rPr>
+    </w:lvl>
+    <w:lvl w:ilvl="1" w:tplc="04090019" w:tentative="1">
+      <w:start w:val="1"/>
+      <w:numFmt w:val="lowerLetter"/>
+      <w:lvlText w:val="%2."/>
+      <w:lvlJc w:val="left"/>
+      <w:pPr>
+        <w:ind w:left="3240" w:hanging="360"/>
+      </w:pPr>
+    </w:lvl>
+    <w:lvl w:ilvl="2" w:tplc="0409001B" w:tentative="1">
+      <w:start w:val="1"/>
+      <w:numFmt w:val="lowerRoman"/>
+      <w:lvlText w:val="%3."/>
+      <w:lvlJc w:val="right"/>
+      <w:pPr>
+        <w:ind w:left="3960" w:hanging="180"/>
+      </w:pPr>
+    </w:lvl>
+    <w:lvl w:ilvl="3" w:tplc="0409000F" w:tentative="1">
+      <w:start w:val="1"/>
+      <w:numFmt w:val="decimal"/>
+      <w:lvlText w:val="%4."/>
+      <w:lvlJc w:val="left"/>
+      <w:pPr>
+        <w:ind w:left="4680" w:hanging="360"/>
+      </w:pPr>
+    </w:lvl>
+    <w:lvl w:ilvl="4" w:tplc="04090019" w:tentative="1">
+      <w:start w:val="1"/>
+      <w:numFmt w:val="lowerLetter"/>
+      <w:lvlText w:val="%5."/>
+      <w:lvlJc w:val="left"/>
+      <w:pPr>
+        <w:ind w:left="5400" w:hanging="360"/>
+      </w:pPr>
+    </w:lvl>
+    <w:lvl w:ilvl="5" w:tplc="0409001B" w:tentative="1">
+      <w:start w:val="1"/>
+      <w:numFmt w:val="lowerRoman"/>
+      <w:lvlText w:val="%6."/>
+      <w:lvlJc w:val="right"/>
+      <w:pPr>
+        <w:ind w:left="6120" w:hanging="180"/>
+      </w:pPr>
+    </w:lvl>
+    <w:lvl w:ilvl="6" w:tplc="0409000F" w:tentative="1">
+      <w:start w:val="1"/>
+      <w:numFmt w:val="decimal"/>
+      <w:lvlText w:val="%7."/>
+      <w:lvlJc w:val="left"/>
+      <w:pPr>
+        <w:ind w:left="6840" w:hanging="360"/>
+      </w:pPr>
+    </w:lvl>
+    <w:lvl w:ilvl="7" w:tplc="04090019" w:tentative="1">
+      <w:start w:val="1"/>
+      <w:numFmt w:val="lowerLetter"/>
+      <w:lvlText w:val="%8."/>
+      <w:lvlJc w:val="left"/>
+      <w:pPr>
+        <w:ind w:left="7560" w:hanging="360"/>
+      </w:pPr>
+    </w:lvl>
+    <w:lvl w:ilvl="8" w:tplc="0409001B" w:tentative="1">
+      <w:start w:val="1"/>
+      <w:numFmt w:val="lowerRoman"/>
+      <w:lvlText w:val="%9."/>
+      <w:lvlJc w:val="right"/>
+      <w:pPr>
+        <w:ind w:left="8280" w:hanging="180"/>
+      </w:pPr>
+    </w:lvl>
+  </w:abstractNum>
+  <w:abstractNum w:abstractNumId="2" w15:restartNumberingAfterBreak="0">
+    <w:nsid w:val="63027E6F"/>
+    <w:multiLevelType w:val="hybridMultilevel"/>
+    <w:tmpl w:val="8AA8E78A"/>
+    <w:lvl w:ilvl="0" w:tplc="CA269D92">
+      <w:start w:val="1"/>
+      <w:numFmt w:val="decimal"/>
+      <w:lvlText w:val="%1)"/>
+      <w:lvlJc w:val="left"/>
+      <w:pPr>
+        <w:ind w:left="2520" w:hanging="360"/>
+      </w:pPr>
+      <w:rPr>
+        <w:rFonts w:hint="default"/>
+      </w:rPr>
+    </w:lvl>
+    <w:lvl w:ilvl="1" w:tplc="04090019" w:tentative="1">
+      <w:start w:val="1"/>
+      <w:numFmt w:val="lowerLetter"/>
+      <w:lvlText w:val="%2."/>
+      <w:lvlJc w:val="left"/>
+      <w:pPr>
+        <w:ind w:left="3240" w:hanging="360"/>
+      </w:pPr>
+    </w:lvl>
+    <w:lvl w:ilvl="2" w:tplc="0409001B" w:tentative="1">
+      <w:start w:val="1"/>
+      <w:numFmt w:val="lowerRoman"/>
+      <w:lvlText w:val="%3."/>
+      <w:lvlJc w:val="right"/>
+      <w:pPr>
+        <w:ind w:left="3960" w:hanging="180"/>
+      </w:pPr>
+    </w:lvl>
+    <w:lvl w:ilvl="3" w:tplc="0409000F" w:tentative="1">
+      <w:start w:val="1"/>
+      <w:numFmt w:val="decimal"/>
+      <w:lvlText w:val="%4."/>
+      <w:lvlJc w:val="left"/>
+      <w:pPr>
+        <w:ind w:left="4680" w:hanging="360"/>
+      </w:pPr>
+    </w:lvl>
+    <w:lvl w:ilvl="4" w:tplc="04090019" w:tentative="1">
+      <w:start w:val="1"/>
+      <w:numFmt w:val="lowerLetter"/>
+      <w:lvlText w:val="%5."/>
+      <w:lvlJc w:val="left"/>
+      <w:pPr>
+        <w:ind w:left="5400" w:hanging="360"/>
+      </w:pPr>
+    </w:lvl>
+    <w:lvl w:ilvl="5" w:tplc="0409001B" w:tentative="1">
+      <w:start w:val="1"/>
+      <w:numFmt w:val="lowerRoman"/>
+      <w:lvlText w:val="%6."/>
+      <w:lvlJc w:val="right"/>
+      <w:pPr>
+        <w:ind w:left="6120" w:hanging="180"/>
+      </w:pPr>
+    </w:lvl>
+    <w:lvl w:ilvl="6" w:tplc="0409000F" w:tentative="1">
+      <w:start w:val="1"/>
+      <w:numFmt w:val="decimal"/>
+      <w:lvlText w:val="%7."/>
+      <w:lvlJc w:val="left"/>
+      <w:pPr>
+        <w:ind w:left="6840" w:hanging="360"/>
+      </w:pPr>
+    </w:lvl>
+    <w:lvl w:ilvl="7" w:tplc="04090019" w:tentative="1">
+      <w:start w:val="1"/>
+      <w:numFmt w:val="lowerLetter"/>
+      <w:lvlText w:val="%8."/>
+      <w:lvlJc w:val="left"/>
+      <w:pPr>
+        <w:ind w:left="7560" w:hanging="360"/>
+      </w:pPr>
+    </w:lvl>
+    <w:lvl w:ilvl="8" w:tplc="0409001B" w:tentative="1">
+      <w:start w:val="1"/>
+      <w:numFmt w:val="lowerRoman"/>
+      <w:lvlText w:val="%9."/>
+      <w:lvlJc w:val="right"/>
+      <w:pPr>
+        <w:ind w:left="8280" w:hanging="180"/>
+      </w:pPr>
+    </w:lvl>
+  </w:abstractNum>
+  <w:num w:numId="1">
+    <w:abstractNumId w:val="0"/>
+  </w:num>
+  <w:num w:numId="2">
+    <w:abstractNumId w:val="1"/>
+  </w:num>
+  <w:num w:numId="3">
+    <w:abstractNumId w:val="2"/>
+  </w:num>
+</w:numbering>
 </file>
 
 <file path=word/styles.xml><?xml version="1.0" encoding="utf-8"?>
@@ -572,6 +2269,36 @@
     <w:semiHidden/>
     <w:unhideWhenUsed/>
   </w:style>
+  <w:style w:type="paragraph" w:styleId="ListParagraph">
+    <w:name w:val="List Paragraph"/>
+    <w:basedOn w:val="Normal"/>
+    <w:uiPriority w:val="34"/>
+    <w:qFormat/>
+    <w:rsid w:val="004C11EB"/>
+    <w:pPr>
+      <w:ind w:left="720"/>
+      <w:contextualSpacing/>
+    </w:pPr>
+  </w:style>
+  <w:style w:type="paragraph" w:styleId="Caption">
+    <w:name w:val="caption"/>
+    <w:basedOn w:val="Normal"/>
+    <w:next w:val="Normal"/>
+    <w:uiPriority w:val="35"/>
+    <w:unhideWhenUsed/>
+    <w:qFormat/>
+    <w:rsid w:val="0077441A"/>
+    <w:pPr>
+      <w:spacing w:after="200"/>
+    </w:pPr>
+    <w:rPr>
+      <w:i/>
+      <w:iCs/>
+      <w:color w:val="44546A" w:themeColor="text2"/>
+      <w:sz w:val="18"/>
+      <w:szCs w:val="18"/>
+    </w:rPr>
+  </w:style>
 </w:styles>
 </file>
 

--- a/Design Document.docx
+++ b/Design Document.docx
@@ -1,6 +1,6 @@
 
 <file path=word/document.xml><?xml version="1.0" encoding="utf-8"?>
-<w:document xmlns:wpc="http://schemas.microsoft.com/office/word/2010/wordprocessingCanvas" xmlns:cx="http://schemas.microsoft.com/office/drawing/2014/chartex" xmlns:cx1="http://schemas.microsoft.com/office/drawing/2015/9/8/chartex" xmlns:cx2="http://schemas.microsoft.com/office/drawing/2015/10/21/chartex" xmlns:cx3="http://schemas.microsoft.com/office/drawing/2016/5/9/chartex" xmlns:cx4="http://schemas.microsoft.com/office/drawing/2016/5/10/chartex" xmlns:cx5="http://schemas.microsoft.com/office/drawing/2016/5/11/chartex" xmlns:cx6="http://schemas.microsoft.com/office/drawing/2016/5/12/chartex" xmlns:cx7="http://schemas.microsoft.com/office/drawing/2016/5/13/chartex" xmlns:cx8="http://schemas.microsoft.com/office/drawing/2016/5/14/chartex" xmlns:mc="http://schemas.openxmlformats.org/markup-compatibility/2006" xmlns:aink="http://schemas.microsoft.com/office/drawing/2016/ink" xmlns:am3d="http://schemas.microsoft.com/office/drawing/2017/model3d" xmlns:o="urn:schemas-microsoft-com:office:office" xmlns:r="http://schemas.openxmlformats.org/officeDocument/2006/relationships" xmlns:m="http://schemas.openxmlformats.org/officeDocument/2006/math" xmlns:v="urn:schemas-microsoft-com:vml" xmlns:wp14="http://schemas.microsoft.com/office/word/2010/wordprocessingDrawing" xmlns:wp="http://schemas.openxmlformats.org/drawingml/2006/wordprocessingDrawing" xmlns:w10="urn:schemas-microsoft-com:office:word" xmlns:w="http://schemas.openxmlformats.org/wordprocessingml/2006/main" xmlns:w14="http://schemas.microsoft.com/office/word/2010/wordml" xmlns:w15="http://schemas.microsoft.com/office/word/2012/wordml" xmlns:w16cid="http://schemas.microsoft.com/office/word/2016/wordml/cid" xmlns:w16se="http://schemas.microsoft.com/office/word/2015/wordml/symex" xmlns:wpg="http://schemas.microsoft.com/office/word/2010/wordprocessingGroup" xmlns:wpi="http://schemas.microsoft.com/office/word/2010/wordprocessingInk" xmlns:wne="http://schemas.microsoft.com/office/word/2006/wordml" xmlns:wps="http://schemas.microsoft.com/office/word/2010/wordprocessingShape" mc:Ignorable="w14 w15 w16se w16cid wp14">
+<w:document xmlns:wpc="http://schemas.microsoft.com/office/word/2010/wordprocessingCanvas" xmlns:mc="http://schemas.openxmlformats.org/markup-compatibility/2006" xmlns:o="urn:schemas-microsoft-com:office:office" xmlns:r="http://schemas.openxmlformats.org/officeDocument/2006/relationships" xmlns:m="http://schemas.openxmlformats.org/officeDocument/2006/math" xmlns:v="urn:schemas-microsoft-com:vml" xmlns:wp14="http://schemas.microsoft.com/office/word/2010/wordprocessingDrawing" xmlns:wp="http://schemas.openxmlformats.org/drawingml/2006/wordprocessingDrawing" xmlns:w10="urn:schemas-microsoft-com:office:word" xmlns:w="http://schemas.openxmlformats.org/wordprocessingml/2006/main" xmlns:w14="http://schemas.microsoft.com/office/word/2010/wordml" xmlns:w15="http://schemas.microsoft.com/office/word/2012/wordml" xmlns:wpg="http://schemas.microsoft.com/office/word/2010/wordprocessingGroup" xmlns:wpi="http://schemas.microsoft.com/office/word/2010/wordprocessingInk" xmlns:wne="http://schemas.microsoft.com/office/word/2006/wordml" xmlns:wps="http://schemas.microsoft.com/office/word/2010/wordprocessingShape" mc:Ignorable="w14 w15 wp14">
   <w:body>
     <w:p>
       <w:pPr>
@@ -190,6 +190,7 @@
           <w:sz w:val="21"/>
           <w:szCs w:val="21"/>
           <w:shd w:val="clear" w:color="auto" w:fill="FFFFFF"/>
+          <w:lang w:val="en-CA" w:eastAsia="ja-JP"/>
         </w:rPr>
         <w:drawing>
           <wp:anchor distT="0" distB="0" distL="114300" distR="114300" simplePos="0" relativeHeight="251658240" behindDoc="0" locked="0" layoutInCell="1" allowOverlap="1" wp14:anchorId="6D386F7A" wp14:editId="258F959F">
@@ -459,6 +460,7 @@
       <w:r>
         <w:rPr>
           <w:noProof/>
+          <w:lang w:val="en-CA" w:eastAsia="ja-JP"/>
         </w:rPr>
         <mc:AlternateContent>
           <mc:Choice Requires="wps">
@@ -512,14 +514,36 @@
                             <w:r>
                               <w:t xml:space="preserve">Figure </w:t>
                             </w:r>
-                            <w:fldSimple w:instr=" SEQ Figure \* ARABIC ">
-                              <w:r>
-                                <w:rPr>
-                                  <w:noProof/>
-                                </w:rPr>
-                                <w:t>1</w:t>
-                              </w:r>
-                            </w:fldSimple>
+                            <w:r>
+                              <w:rPr>
+                                <w:noProof/>
+                              </w:rPr>
+                              <w:fldChar w:fldCharType="begin"/>
+                            </w:r>
+                            <w:r>
+                              <w:rPr>
+                                <w:noProof/>
+                              </w:rPr>
+                              <w:instrText xml:space="preserve"> SEQ Figure \* ARABIC </w:instrText>
+                            </w:r>
+                            <w:r>
+                              <w:rPr>
+                                <w:noProof/>
+                              </w:rPr>
+                              <w:fldChar w:fldCharType="separate"/>
+                            </w:r>
+                            <w:r>
+                              <w:rPr>
+                                <w:noProof/>
+                              </w:rPr>
+                              <w:t>1</w:t>
+                            </w:r>
+                            <w:r>
+                              <w:rPr>
+                                <w:noProof/>
+                              </w:rPr>
+                              <w:fldChar w:fldCharType="end"/>
+                            </w:r>
                             <w:r>
                               <w:t xml:space="preserve"> - General Overview of system</w:t>
                             </w:r>
@@ -538,7 +562,7 @@
               </wp:anchor>
             </w:drawing>
           </mc:Choice>
-          <mc:Fallback>
+          <mc:Fallback xmlns:w16se="http://schemas.microsoft.com/office/word/2015/wordml/symex" xmlns:w16cid="http://schemas.microsoft.com/office/word/2016/wordml/cid" xmlns:am3d="http://schemas.microsoft.com/office/drawing/2017/model3d" xmlns:aink="http://schemas.microsoft.com/office/drawing/2016/ink" xmlns:cx8="http://schemas.microsoft.com/office/drawing/2016/5/14/chartex" xmlns:cx7="http://schemas.microsoft.com/office/drawing/2016/5/13/chartex" xmlns:cx6="http://schemas.microsoft.com/office/drawing/2016/5/12/chartex" xmlns:cx5="http://schemas.microsoft.com/office/drawing/2016/5/11/chartex" xmlns:cx4="http://schemas.microsoft.com/office/drawing/2016/5/10/chartex" xmlns:cx3="http://schemas.microsoft.com/office/drawing/2016/5/9/chartex" xmlns:cx2="http://schemas.microsoft.com/office/drawing/2015/10/21/chartex" xmlns:cx1="http://schemas.microsoft.com/office/drawing/2015/9/8/chartex" xmlns:cx="http://schemas.microsoft.com/office/drawing/2014/chartex">
             <w:pict>
               <v:shapetype w14:anchorId="6B6706B8" id="_x0000_t202" coordsize="21600,21600" o:spt="202" path="m,l,21600r21600,l21600,xe">
                 <v:stroke joinstyle="miter"/>
@@ -680,6 +704,86 @@
           <w:szCs w:val="21"/>
           <w:shd w:val="clear" w:color="auto" w:fill="FFFFFF"/>
         </w:rPr>
+        <w:lastRenderedPageBreak/>
+        <w:br/>
+      </w:r>
+      <w:r>
+        <w:rPr>
+          <w:rFonts w:ascii="Arial" w:hAnsi="Arial" w:cs="Arial"/>
+          <w:noProof/>
+          <w:color w:val="484848"/>
+          <w:sz w:val="21"/>
+          <w:szCs w:val="21"/>
+          <w:shd w:val="clear" w:color="auto" w:fill="FFFFFF"/>
+          <w:lang w:val="en-CA" w:eastAsia="ja-JP"/>
+        </w:rPr>
+        <w:drawing>
+          <wp:inline distT="0" distB="0" distL="0" distR="0" wp14:anchorId="22F62885" wp14:editId="31F49553">
+            <wp:extent cx="6400800" cy="4019550"/>
+            <wp:effectExtent l="0" t="0" r="0" b="0"/>
+            <wp:docPr id="3" name="Picture 3" descr="C:\Users\Marsh\AppData\Local\Microsoft\Windows\INetCache\Content.Word\download (1).png"/>
+            <wp:cNvGraphicFramePr>
+              <a:graphicFrameLocks xmlns:a="http://schemas.openxmlformats.org/drawingml/2006/main" noChangeAspect="1"/>
+            </wp:cNvGraphicFramePr>
+            <a:graphic xmlns:a="http://schemas.openxmlformats.org/drawingml/2006/main">
+              <a:graphicData uri="http://schemas.openxmlformats.org/drawingml/2006/picture">
+                <pic:pic xmlns:pic="http://schemas.openxmlformats.org/drawingml/2006/picture">
+                  <pic:nvPicPr>
+                    <pic:cNvPr id="0" name="Picture 3" descr="C:\Users\Marsh\AppData\Local\Microsoft\Windows\INetCache\Content.Word\download (1).png"/>
+                    <pic:cNvPicPr>
+                      <a:picLocks noChangeAspect="1" noChangeArrowheads="1"/>
+                    </pic:cNvPicPr>
+                  </pic:nvPicPr>
+                  <pic:blipFill>
+                    <a:blip r:embed="rId6">
+                      <a:extLst>
+                        <a:ext uri="{28A0092B-C50C-407E-A947-70E740481C1C}">
+                          <a14:useLocalDpi xmlns:a14="http://schemas.microsoft.com/office/drawing/2010/main" val="0"/>
+                        </a:ext>
+                      </a:extLst>
+                    </a:blip>
+                    <a:srcRect/>
+                    <a:stretch>
+                      <a:fillRect/>
+                    </a:stretch>
+                  </pic:blipFill>
+                  <pic:spPr bwMode="auto">
+                    <a:xfrm>
+                      <a:off x="0" y="0"/>
+                      <a:ext cx="6400800" cy="4019550"/>
+                    </a:xfrm>
+                    <a:prstGeom prst="rect">
+                      <a:avLst/>
+                    </a:prstGeom>
+                    <a:noFill/>
+                    <a:ln>
+                      <a:noFill/>
+                    </a:ln>
+                  </pic:spPr>
+                </pic:pic>
+              </a:graphicData>
+            </a:graphic>
+          </wp:inline>
+        </w:drawing>
+      </w:r>
+      <w:r>
+        <w:rPr>
+          <w:rFonts w:ascii="Arial" w:hAnsi="Arial" w:cs="Arial"/>
+          <w:color w:val="484848"/>
+          <w:sz w:val="21"/>
+          <w:szCs w:val="21"/>
+          <w:shd w:val="clear" w:color="auto" w:fill="FFFFFF"/>
+        </w:rPr>
+        <w:br/>
+      </w:r>
+      <w:r>
+        <w:rPr>
+          <w:rFonts w:ascii="Arial" w:hAnsi="Arial" w:cs="Arial"/>
+          <w:color w:val="484848"/>
+          <w:sz w:val="21"/>
+          <w:szCs w:val="21"/>
+          <w:shd w:val="clear" w:color="auto" w:fill="FFFFFF"/>
+        </w:rPr>
         <w:t>Login:</w:t>
       </w:r>
     </w:p>
@@ -728,6 +832,8 @@
           <w:shd w:val="clear" w:color="auto" w:fill="FFFFFF"/>
         </w:rPr>
       </w:pPr>
+      <w:bookmarkStart w:id="0" w:name="_GoBack"/>
+      <w:bookmarkEnd w:id="0"/>
     </w:p>
     <w:p>
       <w:pPr>
@@ -895,7 +1001,6 @@
           <w:shd w:val="clear" w:color="auto" w:fill="FFFFFF"/>
         </w:rPr>
       </w:pPr>
-      <w:bookmarkStart w:id="0" w:name="_GoBack"/>
       <w:r>
         <w:rPr>
           <w:rFonts w:ascii="Arial" w:hAnsi="Arial" w:cs="Arial"/>
@@ -910,7 +1015,6 @@
         <w:t>(d) your group work break-down strategy</w:t>
       </w:r>
     </w:p>
-    <w:bookmarkEnd w:id="0"/>
     <w:p>
       <w:pPr>
         <w:rPr>
@@ -1252,7 +1356,6 @@
           <w:szCs w:val="21"/>
           <w:shd w:val="clear" w:color="auto" w:fill="FFFFFF"/>
         </w:rPr>
-        <w:lastRenderedPageBreak/>
         <w:t>Process a bill of sale</w:t>
       </w:r>
     </w:p>
@@ -1305,6 +1408,7 @@
           <w:szCs w:val="21"/>
           <w:shd w:val="clear" w:color="auto" w:fill="FFFFFF"/>
         </w:rPr>
+        <w:lastRenderedPageBreak/>
         <w:t>Get a driver abstract</w:t>
       </w:r>
     </w:p>
@@ -1533,29 +1637,7 @@
           <w:szCs w:val="21"/>
           <w:shd w:val="clear" w:color="auto" w:fill="FFFFFF"/>
         </w:rPr>
-        <w:t xml:space="preserve">The general overview of the system gives a </w:t>
-      </w:r>
-      <w:proofErr w:type="gramStart"/>
-      <w:r>
-        <w:rPr>
-          <w:rFonts w:ascii="Arial" w:hAnsi="Arial" w:cs="Arial"/>
-          <w:color w:val="484848"/>
-          <w:sz w:val="21"/>
-          <w:szCs w:val="21"/>
-          <w:shd w:val="clear" w:color="auto" w:fill="FFFFFF"/>
-        </w:rPr>
-        <w:t>high level</w:t>
-      </w:r>
-      <w:proofErr w:type="gramEnd"/>
-      <w:r>
-        <w:rPr>
-          <w:rFonts w:ascii="Arial" w:hAnsi="Arial" w:cs="Arial"/>
-          <w:color w:val="484848"/>
-          <w:sz w:val="21"/>
-          <w:szCs w:val="21"/>
-          <w:shd w:val="clear" w:color="auto" w:fill="FFFFFF"/>
-        </w:rPr>
-        <w:t xml:space="preserve"> introduction and may include a diagram showing the flow of data between different components; this can be useful for both users and developers of your application. The detailed design of your software should describe the responsibility and interface of each primary function or class (not secondary utility functions/classes) and the structure and relationships among them. Depending on the programming language being used, you may have methods, functions or classes. The testing strategy discusses your general strategy for testing, with the scenarios being tested, the coverage of your test cases and (if applicable) some statistics on the number of bugs found and the nature of those bugs. The group work strategy must list the break-down of the work items among partners, both the time spent (an estimate) and the progress made by each partner, and your method of coordination to keep the project on track. The design document should also include a documentation of any decision you have made which is not in the project specification or any coding you have done beyond or different from what is required.</w:t>
+        <w:t>The general overview of the system gives a high level introduction and may include a diagram showing the flow of data between different components; this can be useful for both users and developers of your application. The detailed design of your software should describe the responsibility and interface of each primary function or class (not secondary utility functions/classes) and the structure and relationships among them. Depending on the programming language being used, you may have methods, functions or classes. The testing strategy discusses your general strategy for testing, with the scenarios being tested, the coverage of your test cases and (if applicable) some statistics on the number of bugs found and the nature of those bugs. The group work strategy must list the break-down of the work items among partners, both the time spent (an estimate) and the progress made by each partner, and your method of coordination to keep the project on track. The design document should also include a documentation of any decision you have made which is not in the project specification or any coding you have done beyond or different from what is required.</w:t>
       </w:r>
     </w:p>
     <w:sectPr>
@@ -1569,7 +1651,7 @@
 </file>
 
 <file path=word/numbering.xml><?xml version="1.0" encoding="utf-8"?>
-<w:numbering xmlns:wpc="http://schemas.microsoft.com/office/word/2010/wordprocessingCanvas" xmlns:cx="http://schemas.microsoft.com/office/drawing/2014/chartex" xmlns:cx1="http://schemas.microsoft.com/office/drawing/2015/9/8/chartex" xmlns:cx2="http://schemas.microsoft.com/office/drawing/2015/10/21/chartex" xmlns:cx3="http://schemas.microsoft.com/office/drawing/2016/5/9/chartex" xmlns:cx4="http://schemas.microsoft.com/office/drawing/2016/5/10/chartex" xmlns:cx5="http://schemas.microsoft.com/office/drawing/2016/5/11/chartex" xmlns:cx6="http://schemas.microsoft.com/office/drawing/2016/5/12/chartex" xmlns:cx7="http://schemas.microsoft.com/office/drawing/2016/5/13/chartex" xmlns:cx8="http://schemas.microsoft.com/office/drawing/2016/5/14/chartex" xmlns:mc="http://schemas.openxmlformats.org/markup-compatibility/2006" xmlns:aink="http://schemas.microsoft.com/office/drawing/2016/ink" xmlns:am3d="http://schemas.microsoft.com/office/drawing/2017/model3d" xmlns:o="urn:schemas-microsoft-com:office:office" xmlns:r="http://schemas.openxmlformats.org/officeDocument/2006/relationships" xmlns:m="http://schemas.openxmlformats.org/officeDocument/2006/math" xmlns:v="urn:schemas-microsoft-com:vml" xmlns:wp14="http://schemas.microsoft.com/office/word/2010/wordprocessingDrawing" xmlns:wp="http://schemas.openxmlformats.org/drawingml/2006/wordprocessingDrawing" xmlns:w10="urn:schemas-microsoft-com:office:word" xmlns:w="http://schemas.openxmlformats.org/wordprocessingml/2006/main" xmlns:w14="http://schemas.microsoft.com/office/word/2010/wordml" xmlns:w15="http://schemas.microsoft.com/office/word/2012/wordml" xmlns:w16cid="http://schemas.microsoft.com/office/word/2016/wordml/cid" xmlns:w16se="http://schemas.microsoft.com/office/word/2015/wordml/symex" xmlns:wpg="http://schemas.microsoft.com/office/word/2010/wordprocessingGroup" xmlns:wpi="http://schemas.microsoft.com/office/word/2010/wordprocessingInk" xmlns:wne="http://schemas.microsoft.com/office/word/2006/wordml" xmlns:wps="http://schemas.microsoft.com/office/word/2010/wordprocessingShape" mc:Ignorable="w14 w15 w16se w16cid wp14">
+<w:numbering xmlns:wpc="http://schemas.microsoft.com/office/word/2010/wordprocessingCanvas" xmlns:mc="http://schemas.openxmlformats.org/markup-compatibility/2006" xmlns:o="urn:schemas-microsoft-com:office:office" xmlns:r="http://schemas.openxmlformats.org/officeDocument/2006/relationships" xmlns:m="http://schemas.openxmlformats.org/officeDocument/2006/math" xmlns:v="urn:schemas-microsoft-com:vml" xmlns:wp14="http://schemas.microsoft.com/office/word/2010/wordprocessingDrawing" xmlns:wp="http://schemas.openxmlformats.org/drawingml/2006/wordprocessingDrawing" xmlns:w10="urn:schemas-microsoft-com:office:word" xmlns:w="http://schemas.openxmlformats.org/wordprocessingml/2006/main" xmlns:w14="http://schemas.microsoft.com/office/word/2010/wordml" xmlns:w15="http://schemas.microsoft.com/office/word/2012/wordml" xmlns:wpg="http://schemas.microsoft.com/office/word/2010/wordprocessingGroup" xmlns:wpi="http://schemas.microsoft.com/office/word/2010/wordprocessingInk" xmlns:wne="http://schemas.microsoft.com/office/word/2006/wordml" xmlns:wps="http://schemas.microsoft.com/office/word/2010/wordprocessingShape" mc:Ignorable="w14 w15 wp14">
   <w:abstractNum w:abstractNumId="0" w15:restartNumberingAfterBreak="0">
     <w:nsid w:val="27BD33D0"/>
     <w:multiLevelType w:val="hybridMultilevel"/>
@@ -1850,7 +1932,7 @@
 </file>
 
 <file path=word/styles.xml><?xml version="1.0" encoding="utf-8"?>
-<w:styles xmlns:mc="http://schemas.openxmlformats.org/markup-compatibility/2006" xmlns:r="http://schemas.openxmlformats.org/officeDocument/2006/relationships" xmlns:w="http://schemas.openxmlformats.org/wordprocessingml/2006/main" xmlns:w14="http://schemas.microsoft.com/office/word/2010/wordml" xmlns:w15="http://schemas.microsoft.com/office/word/2012/wordml" xmlns:w16cid="http://schemas.microsoft.com/office/word/2016/wordml/cid" xmlns:w16se="http://schemas.microsoft.com/office/word/2015/wordml/symex" mc:Ignorable="w14 w15 w16se w16cid">
+<w:styles xmlns:mc="http://schemas.openxmlformats.org/markup-compatibility/2006" xmlns:r="http://schemas.openxmlformats.org/officeDocument/2006/relationships" xmlns:w="http://schemas.openxmlformats.org/wordprocessingml/2006/main" xmlns:w14="http://schemas.microsoft.com/office/word/2010/wordml" xmlns:w15="http://schemas.microsoft.com/office/word/2012/wordml" mc:Ignorable="w14 w15">
   <w:docDefaults>
     <w:rPrDefault>
       <w:rPr>
@@ -1862,7 +1944,7 @@
     </w:rPrDefault>
     <w:pPrDefault/>
   </w:docDefaults>
-  <w:latentStyles w:defLockedState="0" w:defUIPriority="99" w:defSemiHidden="0" w:defUnhideWhenUsed="0" w:defQFormat="0" w:count="377">
+  <w:latentStyles w:defLockedState="0" w:defUIPriority="99" w:defSemiHidden="0" w:defUnhideWhenUsed="0" w:defQFormat="0" w:count="371">
     <w:lsdException w:name="Normal" w:uiPriority="0" w:qFormat="1"/>
     <w:lsdException w:name="heading 1" w:uiPriority="9" w:qFormat="1"/>
     <w:lsdException w:name="heading 2" w:semiHidden="1" w:uiPriority="9" w:unhideWhenUsed="1" w:qFormat="1"/>
@@ -1968,6 +2050,7 @@
     <w:lsdException w:name="HTML Sample" w:semiHidden="1" w:unhideWhenUsed="1"/>
     <w:lsdException w:name="HTML Typewriter" w:semiHidden="1" w:unhideWhenUsed="1"/>
     <w:lsdException w:name="HTML Variable" w:semiHidden="1" w:unhideWhenUsed="1"/>
+    <w:lsdException w:name="Normal Table" w:semiHidden="1" w:unhideWhenUsed="1"/>
     <w:lsdException w:name="annotation subject" w:semiHidden="1" w:unhideWhenUsed="1"/>
     <w:lsdException w:name="No List" w:semiHidden="1" w:unhideWhenUsed="1"/>
     <w:lsdException w:name="Outline List 1" w:semiHidden="1" w:unhideWhenUsed="1"/>
@@ -2013,9 +2096,11 @@
     <w:lsdException w:name="Table Subtle 1" w:semiHidden="1" w:unhideWhenUsed="1"/>
     <w:lsdException w:name="Table Subtle 2" w:semiHidden="1" w:unhideWhenUsed="1"/>
     <w:lsdException w:name="Table Web 1" w:semiHidden="1" w:unhideWhenUsed="1"/>
+    <w:lsdException w:name="Table Web 2" w:semiHidden="1" w:unhideWhenUsed="1"/>
     <w:lsdException w:name="Table Web 3" w:semiHidden="1" w:unhideWhenUsed="1"/>
     <w:lsdException w:name="Balloon Text" w:semiHidden="1" w:unhideWhenUsed="1"/>
     <w:lsdException w:name="Table Grid" w:uiPriority="39"/>
+    <w:lsdException w:name="Table Theme" w:semiHidden="1" w:unhideWhenUsed="1"/>
     <w:lsdException w:name="Placeholder Text" w:semiHidden="1"/>
     <w:lsdException w:name="No Spacing" w:uiPriority="1" w:qFormat="1"/>
     <w:lsdException w:name="Light Shading" w:uiPriority="60"/>
@@ -2231,12 +2316,6 @@
     <w:lsdException w:name="List Table 5 Dark Accent 6" w:uiPriority="50"/>
     <w:lsdException w:name="List Table 6 Colorful Accent 6" w:uiPriority="51"/>
     <w:lsdException w:name="List Table 7 Colorful Accent 6" w:uiPriority="52"/>
-    <w:lsdException w:name="Mention" w:semiHidden="1" w:unhideWhenUsed="1"/>
-    <w:lsdException w:name="Smart Hyperlink" w:semiHidden="1" w:unhideWhenUsed="1"/>
-    <w:lsdException w:name="Hashtag" w:semiHidden="1" w:unhideWhenUsed="1"/>
-    <w:lsdException w:name="Unresolved Mention" w:semiHidden="1" w:unhideWhenUsed="1"/>
-    <w:lsdException w:name="Smart Link" w:semiHidden="1" w:unhideWhenUsed="1"/>
-    <w:lsdException w:name="Smart Link Error" w:semiHidden="1" w:unhideWhenUsed="1"/>
   </w:latentStyles>
   <w:style w:type="paragraph" w:default="1" w:styleId="Normal">
     <w:name w:val="Normal"/>
